--- a/Metodologia de Investigacion/Argumentacion.docx
+++ b/Metodologia de Investigacion/Argumentacion.docx
@@ -1,11 +1,205 @@
 
 <file path=word/document.xml><?xml version="1.0" encoding="utf-8"?>
-<w:document xmlns:wpc="http://schemas.microsoft.com/office/word/2010/wordprocessingCanvas" xmlns:cx="http://schemas.microsoft.com/office/drawing/2014/chartex" xmlns:cx1="http://schemas.microsoft.com/office/drawing/2015/9/8/chartex" xmlns:cx2="http://schemas.microsoft.com/office/drawing/2015/10/21/chartex" xmlns:cx3="http://schemas.microsoft.com/office/drawing/2016/5/9/chartex" xmlns:cx4="http://schemas.microsoft.com/office/drawing/2016/5/10/chartex" xmlns:cx5="http://schemas.microsoft.com/office/drawing/2016/5/11/chartex" xmlns:cx6="http://schemas.microsoft.com/office/drawing/2016/5/12/chartex" xmlns:cx7="http://schemas.microsoft.com/office/drawing/2016/5/13/chartex" xmlns:cx8="http://schemas.microsoft.com/office/drawing/2016/5/14/chartex" xmlns:mc="http://schemas.openxmlformats.org/markup-compatibility/2006" xmlns:aink="http://schemas.microsoft.com/office/drawing/2016/ink" xmlns:am3d="http://schemas.microsoft.com/office/drawing/2017/model3d" xmlns:o="urn:schemas-microsoft-com:office:office" xmlns:r="http://schemas.openxmlformats.org/officeDocument/2006/relationships" xmlns:m="http://schemas.openxmlformats.org/officeDocument/2006/math" xmlns:v="urn:schemas-microsoft-com:vml" xmlns:wp14="http://schemas.microsoft.com/office/word/2010/wordprocessingDrawing" xmlns:wp="http://schemas.openxmlformats.org/drawingml/2006/wordprocessingDrawing" xmlns:w10="urn:schemas-microsoft-com:office:word" xmlns:w="http://schemas.openxmlformats.org/wordprocessingml/2006/main" xmlns:w14="http://schemas.microsoft.com/office/word/2010/wordml" xmlns:w15="http://schemas.microsoft.com/office/word/2012/wordml" xmlns:w16cex="http://schemas.microsoft.com/office/word/2018/wordml/cex" xmlns:w16cid="http://schemas.microsoft.com/office/word/2016/wordml/cid" xmlns:w16="http://schemas.microsoft.com/office/word/2018/wordml" xmlns:w16se="http://schemas.microsoft.com/office/word/2015/wordml/symex" xmlns:wpg="http://schemas.microsoft.com/office/word/2010/wordprocessingGroup" xmlns:wpi="http://schemas.microsoft.com/office/word/2010/wordprocessingInk" xmlns:wne="http://schemas.microsoft.com/office/word/2006/wordml" xmlns:wps="http://schemas.microsoft.com/office/word/2010/wordprocessingShape" mc:Ignorable="w14 w15 w16se w16cid w16 w16cex wp14">
+<w:document xmlns:wpc="http://schemas.microsoft.com/office/word/2010/wordprocessingCanvas" xmlns:cx="http://schemas.microsoft.com/office/drawing/2014/chartex" xmlns:mc="http://schemas.openxmlformats.org/markup-compatibility/2006" xmlns:o="urn:schemas-microsoft-com:office:office" xmlns:r="http://schemas.openxmlformats.org/officeDocument/2006/relationships" xmlns:m="http://schemas.openxmlformats.org/officeDocument/2006/math" xmlns:v="urn:schemas-microsoft-com:vml" xmlns:wp14="http://schemas.microsoft.com/office/word/2010/wordprocessingDrawing" xmlns:wp="http://schemas.openxmlformats.org/drawingml/2006/wordprocessingDrawing" xmlns:w10="urn:schemas-microsoft-com:office:word" xmlns:w="http://schemas.openxmlformats.org/wordprocessingml/2006/main" xmlns:w14="http://schemas.microsoft.com/office/word/2010/wordml" xmlns:w15="http://schemas.microsoft.com/office/word/2012/wordml" xmlns:w16se="http://schemas.microsoft.com/office/word/2015/wordml/symex" xmlns:wpg="http://schemas.microsoft.com/office/word/2010/wordprocessingGroup" xmlns:wpi="http://schemas.microsoft.com/office/word/2010/wordprocessingInk" xmlns:wne="http://schemas.microsoft.com/office/word/2006/wordml" xmlns:wps="http://schemas.microsoft.com/office/word/2010/wordprocessingShape" mc:Ignorable="w14 w15 w16se wp14">
   <w:body>
+    <w:p>
+      <w:pPr>
+        <w:jc w:val="center"/>
+        <w:rPr>
+          <w:b/>
+          <w:bCs/>
+        </w:rPr>
+      </w:pPr>
+      <w:r>
+        <w:rPr>
+          <w:b/>
+          <w:bCs/>
+        </w:rPr>
+        <w:t>Argumentación #1</w:t>
+      </w:r>
+    </w:p>
+    <w:p>
+      <w:pPr>
+        <w:jc w:val="both"/>
+      </w:pPr>
+      <w:r>
+        <w:t xml:space="preserve">Los estudios realizados por </w:t>
+      </w:r>
+      <w:sdt>
+        <w:sdtPr>
+          <w:id w:val="570156640"/>
+          <w:citation/>
+        </w:sdtPr>
+        <w:sdtContent>
+          <w:r>
+            <w:fldChar w:fldCharType="begin"/>
+          </w:r>
+          <w:r>
+            <w:rPr>
+              <w:lang w:val="es-MX"/>
+            </w:rPr>
+            <w:instrText xml:space="preserve">CITATION Yan20 \l 2058 </w:instrText>
+          </w:r>
+          <w:r>
+            <w:fldChar w:fldCharType="separate"/>
+          </w:r>
+          <w:r>
+            <w:rPr>
+              <w:noProof/>
+              <w:lang w:val="es-MX"/>
+            </w:rPr>
+            <w:t>[1]</w:t>
+          </w:r>
+          <w:r>
+            <w:fldChar w:fldCharType="end"/>
+          </w:r>
+        </w:sdtContent>
+      </w:sdt>
+      <w:r>
+        <w:t xml:space="preserve"> </w:t>
+      </w:r>
+      <w:r>
+        <w:t>revelan que las</w:t>
+      </w:r>
+      <w:r>
+        <w:t xml:space="preserve"> redes</w:t>
+      </w:r>
+      <w:r>
+        <w:t xml:space="preserve"> </w:t>
+      </w:r>
+      <w:r>
+        <w:t xml:space="preserve">privadas </w:t>
+      </w:r>
+      <w:r>
+        <w:t>basad</w:t>
+      </w:r>
+      <w:r>
+        <w:t>as</w:t>
+      </w:r>
+      <w:r>
+        <w:t xml:space="preserve"> en </w:t>
+      </w:r>
+      <w:proofErr w:type="spellStart"/>
+      <w:r>
+        <w:t>blockchain</w:t>
+      </w:r>
+      <w:proofErr w:type="spellEnd"/>
+      <w:r>
+        <w:t xml:space="preserve"> tiene las características de descentralización, no manipulación, trazabilidad, alta credibilidad y consenso </w:t>
+      </w:r>
+      <w:proofErr w:type="spellStart"/>
+      <w:r>
+        <w:t>multipartito</w:t>
+      </w:r>
+      <w:proofErr w:type="spellEnd"/>
+      <w:r>
+        <w:t xml:space="preserve"> que mejoran</w:t>
+      </w:r>
+      <w:r>
+        <w:t xml:space="preserve"> la s</w:t>
+      </w:r>
+      <w:r>
+        <w:t>eguridad</w:t>
+      </w:r>
+      <w:r>
+        <w:t xml:space="preserve">, convirtiéndolas en redes virtualmente imposible de </w:t>
+      </w:r>
+      <w:proofErr w:type="spellStart"/>
+      <w:r>
+        <w:t>hackear</w:t>
+      </w:r>
+      <w:proofErr w:type="spellEnd"/>
+      <w:r>
+        <w:t xml:space="preserve">, esta afirmación se </w:t>
+      </w:r>
+      <w:r>
+        <w:t>fortalece</w:t>
+      </w:r>
+      <w:r>
+        <w:t xml:space="preserve"> en </w:t>
+      </w:r>
+      <w:r>
+        <w:t xml:space="preserve">el artículo </w:t>
+      </w:r>
+      <w:sdt>
+        <w:sdtPr>
+          <w:id w:val="-267010746"/>
+          <w:citation/>
+        </w:sdtPr>
+        <w:sdtContent>
+          <w:r>
+            <w:fldChar w:fldCharType="begin"/>
+          </w:r>
+          <w:r>
+            <w:rPr>
+              <w:lang w:val="es-MX"/>
+            </w:rPr>
+            <w:instrText xml:space="preserve"> CITATION Nat19 \l 2058 </w:instrText>
+          </w:r>
+          <w:r>
+            <w:fldChar w:fldCharType="separate"/>
+          </w:r>
+          <w:r>
+            <w:rPr>
+              <w:noProof/>
+              <w:lang w:val="es-MX"/>
+            </w:rPr>
+            <w:t>[2]</w:t>
+          </w:r>
+          <w:r>
+            <w:fldChar w:fldCharType="end"/>
+          </w:r>
+        </w:sdtContent>
+      </w:sdt>
+      <w:r>
+        <w:t xml:space="preserve"> </w:t>
+      </w:r>
+      <w:r>
+        <w:t xml:space="preserve">donde indican </w:t>
+      </w:r>
+      <w:r>
+        <w:t xml:space="preserve">que gracias a </w:t>
+      </w:r>
+      <w:r>
+        <w:t>las ventajas de seg</w:t>
+      </w:r>
+      <w:r>
+        <w:t xml:space="preserve">uridad que brinda el </w:t>
+      </w:r>
+      <w:proofErr w:type="spellStart"/>
+      <w:r>
+        <w:t>blockchain</w:t>
+      </w:r>
+      <w:proofErr w:type="spellEnd"/>
+      <w:r>
+        <w:t xml:space="preserve">, </w:t>
+      </w:r>
+      <w:r>
+        <w:t xml:space="preserve">bancos como </w:t>
+      </w:r>
+      <w:r>
+        <w:t xml:space="preserve">J.P. Morgan Chase (EEUU) y Santander (España) han introducido </w:t>
+      </w:r>
+      <w:r>
+        <w:t>esta tecnología</w:t>
+      </w:r>
+      <w:r>
+        <w:t xml:space="preserve"> en </w:t>
+      </w:r>
+      <w:r>
+        <w:t>sus</w:t>
+      </w:r>
+      <w:r>
+        <w:t xml:space="preserve"> sistemas bancarios</w:t>
+      </w:r>
+      <w:r>
+        <w:t>.</w:t>
+      </w:r>
+    </w:p>
     <w:tbl>
       <w:tblPr>
         <w:tblStyle w:val="Tablaconcuadrcula"/>
-        <w:tblpPr w:leftFromText="141" w:rightFromText="141" w:vertAnchor="page" w:horzAnchor="margin" w:tblpY="2809"/>
+        <w:tblpPr w:leftFromText="141" w:rightFromText="141" w:vertAnchor="page" w:horzAnchor="margin" w:tblpY="3976"/>
         <w:tblW w:w="0" w:type="auto"/>
         <w:tblLook w:val="04A0" w:firstRow="1" w:lastRow="0" w:firstColumn="1" w:lastColumn="0" w:noHBand="0" w:noVBand="1"/>
       </w:tblPr>
@@ -35,20 +229,27 @@
             <w:r>
               <w:t xml:space="preserve">La implementación </w:t>
             </w:r>
-            <w:r>
-              <w:t xml:space="preserve">Blockchain </w:t>
-            </w:r>
-            <w:r>
-              <w:t>en un</w:t>
-            </w:r>
-            <w:r>
-              <w:t>a</w:t>
-            </w:r>
-            <w:r>
-              <w:t xml:space="preserve"> red privada </w:t>
-            </w:r>
-            <w:r>
-              <w:t>es virtualmente imposible de hackear.</w:t>
+            <w:proofErr w:type="spellStart"/>
+            <w:r>
+              <w:t>Blockchain</w:t>
+            </w:r>
+            <w:proofErr w:type="spellEnd"/>
+            <w:r>
+              <w:t xml:space="preserve"> </w:t>
+            </w:r>
+            <w:r>
+              <w:t xml:space="preserve">en una red privada </w:t>
+            </w:r>
+            <w:r>
+              <w:t xml:space="preserve">es virtualmente imposible de </w:t>
+            </w:r>
+            <w:proofErr w:type="spellStart"/>
+            <w:r>
+              <w:t>hackear</w:t>
+            </w:r>
+            <w:proofErr w:type="spellEnd"/>
+            <w:r>
+              <w:t>.</w:t>
             </w:r>
           </w:p>
         </w:tc>
@@ -73,25 +274,18 @@
               <w:jc w:val="both"/>
             </w:pPr>
             <w:r>
-              <w:t>Dado a las ventajas de seguridad que brinda el blockchain, b</w:t>
-            </w:r>
-            <w:r>
-              <w:t xml:space="preserve">ancos como </w:t>
-            </w:r>
-            <w:r>
-              <w:t>J.</w:t>
-            </w:r>
-            <w:r>
-              <w:t>P. Morgan Chase</w:t>
-            </w:r>
-            <w:r>
-              <w:t xml:space="preserve"> (EEUU) y </w:t>
-            </w:r>
-            <w:r>
-              <w:t>Santander </w:t>
-            </w:r>
-            <w:r>
-              <w:t xml:space="preserve">(España) han introducido </w:t>
+              <w:t xml:space="preserve">Dado a las ventajas de seguridad que brinda el </w:t>
+            </w:r>
+            <w:proofErr w:type="spellStart"/>
+            <w:r>
+              <w:t>blockchain</w:t>
+            </w:r>
+            <w:proofErr w:type="spellEnd"/>
+            <w:r>
+              <w:t xml:space="preserve">, bancos como </w:t>
+            </w:r>
+            <w:r>
+              <w:t xml:space="preserve">J.P. Morgan Chase (EEUU) y Santander (España) han introducido </w:t>
             </w:r>
             <w:r>
               <w:t>esta tecnología</w:t>
@@ -131,7 +325,7 @@
                     <w:noProof/>
                     <w:lang w:val="es-MX"/>
                   </w:rPr>
-                  <w:t>[1]</w:t>
+                  <w:t>[2]</w:t>
                 </w:r>
                 <w:r>
                   <w:fldChar w:fldCharType="end"/>
@@ -161,7 +355,7 @@
           </w:tcPr>
           <w:p>
             <w:r>
-              <w:t>Las redes</w:t>
+              <w:t>Las redes privadas</w:t>
             </w:r>
             <w:r>
               <w:t xml:space="preserve"> basad</w:t>
@@ -170,16 +364,26 @@
               <w:t>as</w:t>
             </w:r>
             <w:r>
-              <w:t xml:space="preserve"> en blockchain tiene las características de descentralización, no manipulación, trazabilidad, alta credibilidad y consenso multipartito</w:t>
-            </w:r>
-            <w:r>
-              <w:t xml:space="preserve"> </w:t>
-            </w:r>
-            <w:r>
-              <w:t>que mejoran</w:t>
-            </w:r>
-            <w:r>
-              <w:t xml:space="preserve"> la seguridad de la red</w:t>
+              <w:t xml:space="preserve"> en </w:t>
+            </w:r>
+            <w:proofErr w:type="spellStart"/>
+            <w:r>
+              <w:t>blockchain</w:t>
+            </w:r>
+            <w:proofErr w:type="spellEnd"/>
+            <w:r>
+              <w:t xml:space="preserve"> tiene las características de descentralización, no manipulación, trazabilidad, alta credibilidad y consenso </w:t>
+            </w:r>
+            <w:proofErr w:type="spellStart"/>
+            <w:r>
+              <w:t>multipartito</w:t>
+            </w:r>
+            <w:proofErr w:type="spellEnd"/>
+            <w:r>
+              <w:t xml:space="preserve"> que mejoran</w:t>
+            </w:r>
+            <w:r>
+              <w:t xml:space="preserve"> la seguridad</w:t>
             </w:r>
             <w:r>
               <w:t xml:space="preserve"> </w:t>
@@ -207,7 +411,7 @@
                     <w:noProof/>
                     <w:lang w:val="es-MX"/>
                   </w:rPr>
-                  <w:t>[2]</w:t>
+                  <w:t>[1]</w:t>
                 </w:r>
                 <w:r>
                   <w:fldChar w:fldCharType="end"/>
@@ -262,7 +466,7 @@
                     <w:noProof/>
                     <w:lang w:val="es-MX"/>
                   </w:rPr>
-                  <w:t>[1]</w:t>
+                  <w:t>[2]</w:t>
                 </w:r>
                 <w:r>
                   <w:fldChar w:fldCharType="end"/>
@@ -295,7 +499,7 @@
                     <w:noProof/>
                     <w:lang w:val="es-MX"/>
                   </w:rPr>
-                  <w:t>[2]</w:t>
+                  <w:t>[1]</w:t>
                 </w:r>
                 <w:r>
                   <w:fldChar w:fldCharType="end"/>
@@ -314,8 +518,13 @@
             <w:tcW w:w="2021" w:type="dxa"/>
           </w:tcPr>
           <w:p>
-            <w:r>
-              <w:t>Cualificador modal</w:t>
+            <w:proofErr w:type="spellStart"/>
+            <w:r>
+              <w:t>Cualificador</w:t>
+            </w:r>
+            <w:proofErr w:type="spellEnd"/>
+            <w:r>
+              <w:t xml:space="preserve"> modal</w:t>
             </w:r>
           </w:p>
         </w:tc>
@@ -353,11 +562,11 @@
         </w:tc>
       </w:tr>
     </w:tbl>
+    <w:p/>
     <w:p>
       <w:pPr>
         <w:jc w:val="center"/>
         <w:rPr>
-          <w:b/>
           <w:bCs/>
         </w:rPr>
       </w:pPr>
@@ -366,11 +575,225 @@
           <w:b/>
           <w:bCs/>
         </w:rPr>
-        <w:t>Argumentación #1</w:t>
+        <w:t>Argumentación #2</w:t>
       </w:r>
     </w:p>
-    <w:p/>
-    <w:p/>
+    <w:p>
+      <w:pPr>
+        <w:jc w:val="both"/>
+        <w:rPr>
+          <w:bCs/>
+        </w:rPr>
+      </w:pPr>
+      <w:r>
+        <w:rPr>
+          <w:bCs/>
+        </w:rPr>
+        <w:t>El</w:t>
+      </w:r>
+      <w:r>
+        <w:rPr>
+          <w:bCs/>
+        </w:rPr>
+        <w:t xml:space="preserve"> </w:t>
+      </w:r>
+      <w:r>
+        <w:t xml:space="preserve">uso </w:t>
+      </w:r>
+      <w:r>
+        <w:t>de la tecnología</w:t>
+      </w:r>
+      <w:r>
+        <w:t xml:space="preserve"> </w:t>
+      </w:r>
+      <w:proofErr w:type="spellStart"/>
+      <w:r>
+        <w:t>blockchain</w:t>
+      </w:r>
+      <w:proofErr w:type="spellEnd"/>
+      <w:r>
+        <w:t xml:space="preserve"> </w:t>
+      </w:r>
+      <w:r>
+        <w:t xml:space="preserve">contribuye </w:t>
+      </w:r>
+      <w:r>
+        <w:t>a</w:t>
+      </w:r>
+      <w:r>
+        <w:t xml:space="preserve"> </w:t>
+      </w:r>
+      <w:r>
+        <w:t xml:space="preserve">la gestión y verificación de la </w:t>
+      </w:r>
+      <w:r>
+        <w:t>identificación</w:t>
+      </w:r>
+      <w:r>
+        <w:t xml:space="preserve"> digital</w:t>
+      </w:r>
+      <w:r>
+        <w:t xml:space="preserve"> de manera más segura</w:t>
+      </w:r>
+      <w:r>
+        <w:t xml:space="preserve">, debido a que los </w:t>
+      </w:r>
+      <w:r>
+        <w:t xml:space="preserve">datos digitales se comparten y se autentican mediante el empleo de técnicas criptográficas, como funciones hash, firmas digitales y pruebas de </w:t>
+      </w:r>
+      <w:proofErr w:type="spellStart"/>
+      <w:r>
+        <w:t>zero-knowledge</w:t>
+      </w:r>
+      <w:proofErr w:type="spellEnd"/>
+      <w:r>
+        <w:t xml:space="preserve"> </w:t>
+      </w:r>
+      <w:sdt>
+        <w:sdtPr>
+          <w:id w:val="1235124207"/>
+          <w:citation/>
+        </w:sdtPr>
+        <w:sdtContent>
+          <w:r>
+            <w:fldChar w:fldCharType="begin"/>
+          </w:r>
+          <w:r>
+            <w:rPr>
+              <w:lang w:val="es-MX"/>
+            </w:rPr>
+            <w:instrText xml:space="preserve"> CITATION Him19 \l 2058 </w:instrText>
+          </w:r>
+          <w:r>
+            <w:fldChar w:fldCharType="separate"/>
+          </w:r>
+          <w:r>
+            <w:rPr>
+              <w:noProof/>
+              <w:lang w:val="es-MX"/>
+            </w:rPr>
+            <w:t>[6]</w:t>
+          </w:r>
+          <w:r>
+            <w:fldChar w:fldCharType="end"/>
+          </w:r>
+        </w:sdtContent>
+      </w:sdt>
+      <w:r>
+        <w:t xml:space="preserve">, estas ventajas han permitido que </w:t>
+      </w:r>
+      <w:r>
+        <w:t xml:space="preserve">empresas como BID </w:t>
+      </w:r>
+      <w:proofErr w:type="spellStart"/>
+      <w:r>
+        <w:t>Lab</w:t>
+      </w:r>
+      <w:proofErr w:type="spellEnd"/>
+      <w:r>
+        <w:t xml:space="preserve"> </w:t>
+      </w:r>
+      <w:r>
+        <w:t>implementen</w:t>
+      </w:r>
+      <w:r>
+        <w:t xml:space="preserve"> </w:t>
+      </w:r>
+      <w:r>
+        <w:t>proyectos para</w:t>
+      </w:r>
+      <w:r>
+        <w:t xml:space="preserve">  desarrollar una identidad digital para habitantes de  barrios  vulnerables  del  Área  Metropo</w:t>
+      </w:r>
+      <w:r>
+        <w:t xml:space="preserve">litana de Buenos Aires </w:t>
+      </w:r>
+      <w:sdt>
+        <w:sdtPr>
+          <w:id w:val="-553772976"/>
+          <w:citation/>
+        </w:sdtPr>
+        <w:sdtContent>
+          <w:r>
+            <w:fldChar w:fldCharType="begin"/>
+          </w:r>
+          <w:r>
+            <w:rPr>
+              <w:lang w:val="es-MX"/>
+            </w:rPr>
+            <w:instrText xml:space="preserve"> CITATION BID21 \l 2058 </w:instrText>
+          </w:r>
+          <w:r>
+            <w:fldChar w:fldCharType="separate"/>
+          </w:r>
+          <w:r>
+            <w:rPr>
+              <w:noProof/>
+              <w:lang w:val="es-MX"/>
+            </w:rPr>
+            <w:t>[3]</w:t>
+          </w:r>
+          <w:r>
+            <w:fldChar w:fldCharType="end"/>
+          </w:r>
+        </w:sdtContent>
+      </w:sdt>
+      <w:r>
+        <w:t xml:space="preserve"> o se desarrollen aplicaciones como </w:t>
+      </w:r>
+      <w:proofErr w:type="spellStart"/>
+      <w:r>
+        <w:t>uPort</w:t>
+      </w:r>
+      <w:proofErr w:type="spellEnd"/>
+      <w:r>
+        <w:t xml:space="preserve"> y </w:t>
+      </w:r>
+      <w:proofErr w:type="spellStart"/>
+      <w:r>
+        <w:t>Sovrin</w:t>
+      </w:r>
+      <w:proofErr w:type="spellEnd"/>
+      <w:r>
+        <w:t xml:space="preserve"> </w:t>
+      </w:r>
+      <w:r>
+        <w:t>que garantizan</w:t>
+      </w:r>
+      <w:r>
+        <w:t xml:space="preserve"> que la identidad sea soberana, segura, confiable y genérica</w:t>
+      </w:r>
+      <w:r>
+        <w:t>.</w:t>
+      </w:r>
+      <w:r>
+        <w:t xml:space="preserve"> </w:t>
+      </w:r>
+      <w:r>
+        <w:t xml:space="preserve">A pesar de todas estas ventajas, </w:t>
+      </w:r>
+      <w:r>
+        <w:t>la</w:t>
+      </w:r>
+      <w:r>
+        <w:t xml:space="preserve"> mayoría de Gobiernos actualmente aún no implementan </w:t>
+      </w:r>
+      <w:r>
+        <w:t>esta tecnología</w:t>
+      </w:r>
+      <w:r>
+        <w:t xml:space="preserve"> </w:t>
+      </w:r>
+      <w:r>
+        <w:t>como método</w:t>
+      </w:r>
+      <w:r>
+        <w:t xml:space="preserve"> de verificación digital.</w:t>
+      </w:r>
+      <w:r>
+        <w:t xml:space="preserve"> </w:t>
+      </w:r>
+    </w:p>
     <w:p>
       <w:pPr>
         <w:jc w:val="center"/>
@@ -389,504 +812,6 @@
         </w:rPr>
       </w:pPr>
     </w:p>
-    <w:tbl>
-      <w:tblPr>
-        <w:tblStyle w:val="Tablaconcuadrcula"/>
-        <w:tblpPr w:leftFromText="141" w:rightFromText="141" w:vertAnchor="page" w:horzAnchor="margin" w:tblpY="9169"/>
-        <w:tblW w:w="0" w:type="auto"/>
-        <w:tblLook w:val="04A0" w:firstRow="1" w:lastRow="0" w:firstColumn="1" w:lastColumn="0" w:noHBand="0" w:noVBand="1"/>
-      </w:tblPr>
-      <w:tblGrid>
-        <w:gridCol w:w="1980"/>
-        <w:gridCol w:w="6514"/>
-      </w:tblGrid>
-      <w:tr>
-        <w:tc>
-          <w:tcPr>
-            <w:tcW w:w="1980" w:type="dxa"/>
-          </w:tcPr>
-          <w:p>
-            <w:r>
-              <w:t xml:space="preserve">Tesis </w:t>
-            </w:r>
-          </w:p>
-        </w:tc>
-        <w:tc>
-          <w:tcPr>
-            <w:tcW w:w="6514" w:type="dxa"/>
-          </w:tcPr>
-          <w:p>
-            <w:pPr>
-              <w:jc w:val="both"/>
-            </w:pPr>
-            <w:r>
-              <w:t>El uso de la</w:t>
-            </w:r>
-            <w:r>
-              <w:t xml:space="preserve"> tecnología blockchain </w:t>
-            </w:r>
-            <w:r>
-              <w:t xml:space="preserve">contribuye </w:t>
-            </w:r>
-            <w:r>
-              <w:t>a</w:t>
-            </w:r>
-            <w:r>
-              <w:t xml:space="preserve"> </w:t>
-            </w:r>
-            <w:r>
-              <w:t>la</w:t>
-            </w:r>
-            <w:r>
-              <w:t xml:space="preserve"> gestión y verificación de la </w:t>
-            </w:r>
-            <w:r>
-              <w:t>identificación</w:t>
-            </w:r>
-            <w:r>
-              <w:t xml:space="preserve"> digital</w:t>
-            </w:r>
-            <w:r>
-              <w:t xml:space="preserve"> de manera más segura</w:t>
-            </w:r>
-            <w:r>
-              <w:t>.</w:t>
-            </w:r>
-          </w:p>
-        </w:tc>
-      </w:tr>
-      <w:tr>
-        <w:tc>
-          <w:tcPr>
-            <w:tcW w:w="1980" w:type="dxa"/>
-          </w:tcPr>
-          <w:p>
-            <w:r>
-              <w:t>Evidencia</w:t>
-            </w:r>
-          </w:p>
-        </w:tc>
-        <w:tc>
-          <w:tcPr>
-            <w:tcW w:w="6514" w:type="dxa"/>
-          </w:tcPr>
-          <w:p>
-            <w:r>
-              <w:t>BID Lab, en conjunto con la Asociación Civil para el Desarrollo de Ecosistemas Descentralizados,  está  implementando un  proyecto  cuyo  objetivo  es  desarrollar una identidad digital para habitantes de  barrios  vulnerables  del  Área  Metropolitana de Buenos Aires a través de la tecnología blockchain</w:t>
-            </w:r>
-            <w:r>
-              <w:t xml:space="preserve"> </w:t>
-            </w:r>
-            <w:sdt>
-              <w:sdtPr>
-                <w:id w:val="-527479934"/>
-                <w:citation/>
-              </w:sdtPr>
-              <w:sdtContent>
-                <w:r>
-                  <w:fldChar w:fldCharType="begin"/>
-                </w:r>
-                <w:r>
-                  <w:rPr>
-                    <w:lang w:val="es-MX"/>
-                  </w:rPr>
-                  <w:instrText xml:space="preserve"> CITATION BID21 \l 2058 </w:instrText>
-                </w:r>
-                <w:r>
-                  <w:fldChar w:fldCharType="separate"/>
-                </w:r>
-                <w:r>
-                  <w:rPr>
-                    <w:noProof/>
-                    <w:lang w:val="es-MX"/>
-                  </w:rPr>
-                  <w:t>[3]</w:t>
-                </w:r>
-                <w:r>
-                  <w:fldChar w:fldCharType="end"/>
-                </w:r>
-              </w:sdtContent>
-            </w:sdt>
-            <w:r>
-              <w:t>.</w:t>
-            </w:r>
-          </w:p>
-          <w:p>
-            <w:r>
-              <w:t>La utilización del blockchain para identificar usuarios</w:t>
-            </w:r>
-            <w:r>
-              <w:t xml:space="preserve"> en un entorno de ciudad inteligente</w:t>
-            </w:r>
-            <w:r>
-              <w:t xml:space="preserve"> (IOT) </w:t>
-            </w:r>
-            <w:sdt>
-              <w:sdtPr>
-                <w:id w:val="1841733218"/>
-                <w:citation/>
-              </w:sdtPr>
-              <w:sdtContent>
-                <w:r>
-                  <w:fldChar w:fldCharType="begin"/>
-                </w:r>
-                <w:r>
-                  <w:rPr>
-                    <w:lang w:val="es-MX"/>
-                  </w:rPr>
-                  <w:instrText xml:space="preserve"> CITATION Rog17 \l 2058 </w:instrText>
-                </w:r>
-                <w:r>
-                  <w:fldChar w:fldCharType="separate"/>
-                </w:r>
-                <w:r>
-                  <w:rPr>
-                    <w:noProof/>
-                    <w:lang w:val="es-MX"/>
-                  </w:rPr>
-                  <w:t>[4]</w:t>
-                </w:r>
-                <w:r>
-                  <w:fldChar w:fldCharType="end"/>
-                </w:r>
-              </w:sdtContent>
-            </w:sdt>
-            <w:r>
-              <w:t>.</w:t>
-            </w:r>
-          </w:p>
-          <w:p>
-            <w:r>
-              <w:t>uPort y Sovrin</w:t>
-            </w:r>
-            <w:r>
-              <w:t xml:space="preserve"> </w:t>
-            </w:r>
-            <w:r>
-              <w:t>son</w:t>
-            </w:r>
-            <w:r>
-              <w:t xml:space="preserve"> sistema</w:t>
-            </w:r>
-            <w:r>
-              <w:t>s</w:t>
-            </w:r>
-            <w:r>
-              <w:t xml:space="preserve"> de IDM emergente que incorpora</w:t>
-            </w:r>
-            <w:r>
-              <w:t>n</w:t>
-            </w:r>
-            <w:r>
-              <w:t xml:space="preserve"> varias características </w:t>
-            </w:r>
-            <w:r>
-              <w:t>que garantizan</w:t>
-            </w:r>
-            <w:r>
-              <w:t xml:space="preserve"> que la identidad sea soberana, segura, confiable y genérica</w:t>
-            </w:r>
-            <w:r>
-              <w:t xml:space="preserve"> </w:t>
-            </w:r>
-            <w:sdt>
-              <w:sdtPr>
-                <w:id w:val="1307054945"/>
-                <w:citation/>
-              </w:sdtPr>
-              <w:sdtContent>
-                <w:r>
-                  <w:fldChar w:fldCharType="begin"/>
-                </w:r>
-                <w:r>
-                  <w:rPr>
-                    <w:lang w:val="es-MX"/>
-                  </w:rPr>
-                  <w:instrText xml:space="preserve"> CITATION Nit20 \l 2058 </w:instrText>
-                </w:r>
-                <w:r>
-                  <w:fldChar w:fldCharType="separate"/>
-                </w:r>
-                <w:r>
-                  <w:rPr>
-                    <w:noProof/>
-                    <w:lang w:val="es-MX"/>
-                  </w:rPr>
-                  <w:t>[5]</w:t>
-                </w:r>
-                <w:r>
-                  <w:fldChar w:fldCharType="end"/>
-                </w:r>
-              </w:sdtContent>
-            </w:sdt>
-            <w:r>
-              <w:t>.</w:t>
-            </w:r>
-          </w:p>
-        </w:tc>
-      </w:tr>
-      <w:tr>
-        <w:tc>
-          <w:tcPr>
-            <w:tcW w:w="1980" w:type="dxa"/>
-          </w:tcPr>
-          <w:p>
-            <w:r>
-              <w:t>Garantía o justificación</w:t>
-            </w:r>
-          </w:p>
-        </w:tc>
-        <w:tc>
-          <w:tcPr>
-            <w:tcW w:w="6514" w:type="dxa"/>
-          </w:tcPr>
-          <w:p>
-            <w:r>
-              <w:t>Los datos digitales se comparten y se autentican mediante el empleo de técnicas criptográficas, como las funciones hash, firmas digitales y las pruebas de zero-knowledge (pruebas de conocimiento cero)</w:t>
-            </w:r>
-            <w:r>
-              <w:t xml:space="preserve"> </w:t>
-            </w:r>
-            <w:sdt>
-              <w:sdtPr>
-                <w:id w:val="-1009527578"/>
-                <w:citation/>
-              </w:sdtPr>
-              <w:sdtContent>
-                <w:r>
-                  <w:fldChar w:fldCharType="begin"/>
-                </w:r>
-                <w:r>
-                  <w:rPr>
-                    <w:lang w:val="es-MX"/>
-                  </w:rPr>
-                  <w:instrText xml:space="preserve"> CITATION Him19 \l 2058 </w:instrText>
-                </w:r>
-                <w:r>
-                  <w:fldChar w:fldCharType="separate"/>
-                </w:r>
-                <w:r>
-                  <w:rPr>
-                    <w:noProof/>
-                    <w:lang w:val="es-MX"/>
-                  </w:rPr>
-                  <w:t>[6]</w:t>
-                </w:r>
-                <w:r>
-                  <w:fldChar w:fldCharType="end"/>
-                </w:r>
-              </w:sdtContent>
-            </w:sdt>
-            <w:r>
-              <w:t>.</w:t>
-            </w:r>
-          </w:p>
-        </w:tc>
-      </w:tr>
-      <w:tr>
-        <w:tc>
-          <w:tcPr>
-            <w:tcW w:w="1980" w:type="dxa"/>
-          </w:tcPr>
-          <w:p>
-            <w:r>
-              <w:t>Respaldo</w:t>
-            </w:r>
-          </w:p>
-        </w:tc>
-        <w:tc>
-          <w:tcPr>
-            <w:tcW w:w="6514" w:type="dxa"/>
-          </w:tcPr>
-          <w:p>
-            <w:r>
-              <w:t xml:space="preserve">Las investigaciones realizadas por </w:t>
-            </w:r>
-            <w:r>
-              <w:t xml:space="preserve"> </w:t>
-            </w:r>
-            <w:sdt>
-              <w:sdtPr>
-                <w:id w:val="-866440114"/>
-                <w:citation/>
-              </w:sdtPr>
-              <w:sdtContent>
-                <w:r>
-                  <w:fldChar w:fldCharType="begin"/>
-                </w:r>
-                <w:r>
-                  <w:rPr>
-                    <w:lang w:val="es-MX"/>
-                  </w:rPr>
-                  <w:instrText xml:space="preserve"> CITATION BID21 \l 2058 </w:instrText>
-                </w:r>
-                <w:r>
-                  <w:fldChar w:fldCharType="separate"/>
-                </w:r>
-                <w:r>
-                  <w:rPr>
-                    <w:noProof/>
-                    <w:lang w:val="es-MX"/>
-                  </w:rPr>
-                  <w:t>[3]</w:t>
-                </w:r>
-                <w:r>
-                  <w:fldChar w:fldCharType="end"/>
-                </w:r>
-              </w:sdtContent>
-            </w:sdt>
-            <w:r>
-              <w:t xml:space="preserve">, </w:t>
-            </w:r>
-            <w:r>
-              <w:t xml:space="preserve"> </w:t>
-            </w:r>
-            <w:r>
-              <w:t xml:space="preserve"> </w:t>
-            </w:r>
-            <w:sdt>
-              <w:sdtPr>
-                <w:id w:val="903570935"/>
-                <w:citation/>
-              </w:sdtPr>
-              <w:sdtContent>
-                <w:r>
-                  <w:fldChar w:fldCharType="begin"/>
-                </w:r>
-                <w:r>
-                  <w:rPr>
-                    <w:lang w:val="es-MX"/>
-                  </w:rPr>
-                  <w:instrText xml:space="preserve"> CITATION Rog17 \l 2058 </w:instrText>
-                </w:r>
-                <w:r>
-                  <w:fldChar w:fldCharType="separate"/>
-                </w:r>
-                <w:r>
-                  <w:rPr>
-                    <w:noProof/>
-                    <w:lang w:val="es-MX"/>
-                  </w:rPr>
-                  <w:t>[4]</w:t>
-                </w:r>
-                <w:r>
-                  <w:fldChar w:fldCharType="end"/>
-                </w:r>
-              </w:sdtContent>
-            </w:sdt>
-            <w:r>
-              <w:t xml:space="preserve">,  </w:t>
-            </w:r>
-            <w:sdt>
-              <w:sdtPr>
-                <w:id w:val="173235263"/>
-                <w:citation/>
-              </w:sdtPr>
-              <w:sdtContent>
-                <w:r>
-                  <w:fldChar w:fldCharType="begin"/>
-                </w:r>
-                <w:r>
-                  <w:rPr>
-                    <w:lang w:val="es-MX"/>
-                  </w:rPr>
-                  <w:instrText xml:space="preserve"> CITATION Nit20 \l 2058 </w:instrText>
-                </w:r>
-                <w:r>
-                  <w:fldChar w:fldCharType="separate"/>
-                </w:r>
-                <w:r>
-                  <w:rPr>
-                    <w:noProof/>
-                    <w:lang w:val="es-MX"/>
-                  </w:rPr>
-                  <w:t>[5]</w:t>
-                </w:r>
-                <w:r>
-                  <w:fldChar w:fldCharType="end"/>
-                </w:r>
-              </w:sdtContent>
-            </w:sdt>
-            <w:r>
-              <w:t xml:space="preserve"> Y  </w:t>
-            </w:r>
-            <w:sdt>
-              <w:sdtPr>
-                <w:id w:val="519748215"/>
-                <w:citation/>
-              </w:sdtPr>
-              <w:sdtContent>
-                <w:r>
-                  <w:fldChar w:fldCharType="begin"/>
-                </w:r>
-                <w:r>
-                  <w:rPr>
-                    <w:lang w:val="es-MX"/>
-                  </w:rPr>
-                  <w:instrText xml:space="preserve"> CITATION Him19 \l 2058 </w:instrText>
-                </w:r>
-                <w:r>
-                  <w:fldChar w:fldCharType="separate"/>
-                </w:r>
-                <w:r>
-                  <w:rPr>
-                    <w:noProof/>
-                    <w:lang w:val="es-MX"/>
-                  </w:rPr>
-                  <w:t>[6]</w:t>
-                </w:r>
-                <w:r>
-                  <w:fldChar w:fldCharType="end"/>
-                </w:r>
-              </w:sdtContent>
-            </w:sdt>
-            <w:r>
-              <w:t>.</w:t>
-            </w:r>
-          </w:p>
-        </w:tc>
-      </w:tr>
-      <w:tr>
-        <w:tc>
-          <w:tcPr>
-            <w:tcW w:w="1980" w:type="dxa"/>
-          </w:tcPr>
-          <w:p>
-            <w:r>
-              <w:t>Cualificador modal</w:t>
-            </w:r>
-          </w:p>
-        </w:tc>
-        <w:tc>
-          <w:tcPr>
-            <w:tcW w:w="6514" w:type="dxa"/>
-          </w:tcPr>
-          <w:p>
-            <w:r>
-              <w:t>Probablemente.</w:t>
-            </w:r>
-          </w:p>
-        </w:tc>
-      </w:tr>
-      <w:tr>
-        <w:tc>
-          <w:tcPr>
-            <w:tcW w:w="1980" w:type="dxa"/>
-          </w:tcPr>
-          <w:p>
-            <w:r>
-              <w:t>Refutación</w:t>
-            </w:r>
-          </w:p>
-        </w:tc>
-        <w:tc>
-          <w:tcPr>
-            <w:tcW w:w="6514" w:type="dxa"/>
-          </w:tcPr>
-          <w:p/>
-        </w:tc>
-      </w:tr>
-    </w:tbl>
     <w:p>
       <w:pPr>
         <w:jc w:val="center"/>
@@ -895,20 +820,15 @@
           <w:bCs/>
         </w:rPr>
       </w:pPr>
-      <w:r>
+    </w:p>
+    <w:p>
+      <w:pPr>
+        <w:jc w:val="center"/>
         <w:rPr>
           <w:b/>
           <w:bCs/>
         </w:rPr>
-        <w:t>Argumentación #</w:t>
-      </w:r>
-      <w:r>
-        <w:rPr>
-          <w:b/>
-          <w:bCs/>
-        </w:rPr>
-        <w:t>2</w:t>
-      </w:r>
+      </w:pPr>
     </w:p>
     <w:p/>
     <w:p>
@@ -920,21 +840,547 @@
         </w:rPr>
       </w:pPr>
     </w:p>
-    <w:p>
-      <w:pPr>
-        <w:rPr>
-          <w:b/>
-          <w:bCs/>
-        </w:rPr>
-      </w:pPr>
-      <w:r>
-        <w:rPr>
-          <w:b/>
-          <w:bCs/>
-        </w:rPr>
-        <w:br w:type="page"/>
-      </w:r>
-    </w:p>
+    <w:tbl>
+      <w:tblPr>
+        <w:tblStyle w:val="Tablaconcuadrcula"/>
+        <w:tblpPr w:leftFromText="141" w:rightFromText="141" w:vertAnchor="page" w:horzAnchor="margin" w:tblpY="1306"/>
+        <w:tblW w:w="0" w:type="auto"/>
+        <w:tblLook w:val="04A0" w:firstRow="1" w:lastRow="0" w:firstColumn="1" w:lastColumn="0" w:noHBand="0" w:noVBand="1"/>
+      </w:tblPr>
+      <w:tblGrid>
+        <w:gridCol w:w="1980"/>
+        <w:gridCol w:w="6514"/>
+      </w:tblGrid>
+      <w:tr>
+        <w:tc>
+          <w:tcPr>
+            <w:tcW w:w="1980" w:type="dxa"/>
+          </w:tcPr>
+          <w:p>
+            <w:r>
+              <w:lastRenderedPageBreak/>
+              <w:t xml:space="preserve">Tesis </w:t>
+            </w:r>
+          </w:p>
+        </w:tc>
+        <w:tc>
+          <w:tcPr>
+            <w:tcW w:w="6514" w:type="dxa"/>
+          </w:tcPr>
+          <w:p>
+            <w:pPr>
+              <w:jc w:val="both"/>
+            </w:pPr>
+            <w:r>
+              <w:t xml:space="preserve">El uso de la tecnología </w:t>
+            </w:r>
+            <w:proofErr w:type="spellStart"/>
+            <w:r>
+              <w:t>blockchain</w:t>
+            </w:r>
+            <w:proofErr w:type="spellEnd"/>
+            <w:r>
+              <w:t xml:space="preserve"> contribuye a la gestión y verificación de la identificación digital de manera más segura.</w:t>
+            </w:r>
+          </w:p>
+        </w:tc>
+      </w:tr>
+      <w:tr>
+        <w:tc>
+          <w:tcPr>
+            <w:tcW w:w="1980" w:type="dxa"/>
+          </w:tcPr>
+          <w:p>
+            <w:r>
+              <w:t>Evidencia</w:t>
+            </w:r>
+          </w:p>
+        </w:tc>
+        <w:tc>
+          <w:tcPr>
+            <w:tcW w:w="6514" w:type="dxa"/>
+          </w:tcPr>
+          <w:p>
+            <w:r>
+              <w:t xml:space="preserve">BID </w:t>
+            </w:r>
+            <w:proofErr w:type="spellStart"/>
+            <w:r>
+              <w:t>Lab</w:t>
+            </w:r>
+            <w:proofErr w:type="spellEnd"/>
+            <w:r>
+              <w:t>, en conjunto con la Asociación Civil para el Desarrollo de Ecosistemas Descentralizados,  está  implementando un  proyecto  cuyo  objetivo  es  desarrollar una iden</w:t>
+            </w:r>
+            <w:bookmarkStart w:id="0" w:name="_GoBack"/>
+            <w:bookmarkEnd w:id="0"/>
+            <w:r>
+              <w:t xml:space="preserve">tidad digital para habitantes de  barrios  vulnerables  del  Área  Metropolitana de Buenos Aires a través de la tecnología </w:t>
+            </w:r>
+            <w:proofErr w:type="spellStart"/>
+            <w:r>
+              <w:t>blockchain</w:t>
+            </w:r>
+            <w:proofErr w:type="spellEnd"/>
+            <w:r>
+              <w:t xml:space="preserve"> </w:t>
+            </w:r>
+            <w:sdt>
+              <w:sdtPr>
+                <w:id w:val="-527479934"/>
+                <w:citation/>
+              </w:sdtPr>
+              <w:sdtContent>
+                <w:r>
+                  <w:fldChar w:fldCharType="begin"/>
+                </w:r>
+                <w:r>
+                  <w:rPr>
+                    <w:lang w:val="es-MX"/>
+                  </w:rPr>
+                  <w:instrText xml:space="preserve"> CITATION BID21 \l 2058 </w:instrText>
+                </w:r>
+                <w:r>
+                  <w:fldChar w:fldCharType="separate"/>
+                </w:r>
+                <w:r>
+                  <w:rPr>
+                    <w:noProof/>
+                    <w:lang w:val="es-MX"/>
+                  </w:rPr>
+                  <w:t>[3]</w:t>
+                </w:r>
+                <w:r>
+                  <w:fldChar w:fldCharType="end"/>
+                </w:r>
+              </w:sdtContent>
+            </w:sdt>
+            <w:r>
+              <w:t>.</w:t>
+            </w:r>
+          </w:p>
+          <w:p>
+            <w:r>
+              <w:t xml:space="preserve">La utilización del </w:t>
+            </w:r>
+            <w:proofErr w:type="spellStart"/>
+            <w:r>
+              <w:t>blockchain</w:t>
+            </w:r>
+            <w:proofErr w:type="spellEnd"/>
+            <w:r>
+              <w:t xml:space="preserve"> para identificar usuarios</w:t>
+            </w:r>
+            <w:r>
+              <w:t xml:space="preserve"> en un entorno de ciudad inteligente</w:t>
+            </w:r>
+            <w:r>
+              <w:t xml:space="preserve"> (IOT) </w:t>
+            </w:r>
+            <w:sdt>
+              <w:sdtPr>
+                <w:id w:val="1841733218"/>
+                <w:citation/>
+              </w:sdtPr>
+              <w:sdtContent>
+                <w:r>
+                  <w:fldChar w:fldCharType="begin"/>
+                </w:r>
+                <w:r>
+                  <w:rPr>
+                    <w:lang w:val="es-MX"/>
+                  </w:rPr>
+                  <w:instrText xml:space="preserve"> CITATION Rog17 \l 2058 </w:instrText>
+                </w:r>
+                <w:r>
+                  <w:fldChar w:fldCharType="separate"/>
+                </w:r>
+                <w:r>
+                  <w:rPr>
+                    <w:noProof/>
+                    <w:lang w:val="es-MX"/>
+                  </w:rPr>
+                  <w:t>[4]</w:t>
+                </w:r>
+                <w:r>
+                  <w:fldChar w:fldCharType="end"/>
+                </w:r>
+              </w:sdtContent>
+            </w:sdt>
+            <w:r>
+              <w:t>.</w:t>
+            </w:r>
+          </w:p>
+          <w:p>
+            <w:proofErr w:type="spellStart"/>
+            <w:r>
+              <w:t>uPort</w:t>
+            </w:r>
+            <w:proofErr w:type="spellEnd"/>
+            <w:r>
+              <w:t xml:space="preserve"> y </w:t>
+            </w:r>
+            <w:proofErr w:type="spellStart"/>
+            <w:r>
+              <w:t>Sovrin</w:t>
+            </w:r>
+            <w:proofErr w:type="spellEnd"/>
+            <w:r>
+              <w:t xml:space="preserve"> </w:t>
+            </w:r>
+            <w:r>
+              <w:t>son</w:t>
+            </w:r>
+            <w:r>
+              <w:t xml:space="preserve"> sistema</w:t>
+            </w:r>
+            <w:r>
+              <w:t>s</w:t>
+            </w:r>
+            <w:r>
+              <w:t xml:space="preserve"> de IDM emergente que incorpora</w:t>
+            </w:r>
+            <w:r>
+              <w:t>n</w:t>
+            </w:r>
+            <w:r>
+              <w:t xml:space="preserve"> varias características </w:t>
+            </w:r>
+            <w:r>
+              <w:t>que garantizan</w:t>
+            </w:r>
+            <w:r>
+              <w:t xml:space="preserve"> que la identidad sea soberana, segura, confiable y genérica</w:t>
+            </w:r>
+            <w:r>
+              <w:t xml:space="preserve"> </w:t>
+            </w:r>
+            <w:sdt>
+              <w:sdtPr>
+                <w:id w:val="1307054945"/>
+                <w:citation/>
+              </w:sdtPr>
+              <w:sdtContent>
+                <w:r>
+                  <w:fldChar w:fldCharType="begin"/>
+                </w:r>
+                <w:r>
+                  <w:rPr>
+                    <w:lang w:val="es-MX"/>
+                  </w:rPr>
+                  <w:instrText xml:space="preserve"> CITATION Nit20 \l 2058 </w:instrText>
+                </w:r>
+                <w:r>
+                  <w:fldChar w:fldCharType="separate"/>
+                </w:r>
+                <w:r>
+                  <w:rPr>
+                    <w:noProof/>
+                    <w:lang w:val="es-MX"/>
+                  </w:rPr>
+                  <w:t>[5]</w:t>
+                </w:r>
+                <w:r>
+                  <w:fldChar w:fldCharType="end"/>
+                </w:r>
+              </w:sdtContent>
+            </w:sdt>
+            <w:r>
+              <w:t>.</w:t>
+            </w:r>
+          </w:p>
+        </w:tc>
+      </w:tr>
+      <w:tr>
+        <w:tc>
+          <w:tcPr>
+            <w:tcW w:w="1980" w:type="dxa"/>
+          </w:tcPr>
+          <w:p>
+            <w:r>
+              <w:t>Garantía o justificación</w:t>
+            </w:r>
+          </w:p>
+        </w:tc>
+        <w:tc>
+          <w:tcPr>
+            <w:tcW w:w="6514" w:type="dxa"/>
+          </w:tcPr>
+          <w:p>
+            <w:r>
+              <w:t xml:space="preserve">Los datos digitales se comparten y se autentican mediante el empleo de técnicas criptográficas, como funciones hash, firmas digitales y pruebas de </w:t>
+            </w:r>
+            <w:proofErr w:type="spellStart"/>
+            <w:r>
+              <w:t>zero-knowledge</w:t>
+            </w:r>
+            <w:proofErr w:type="spellEnd"/>
+            <w:r>
+              <w:t xml:space="preserve"> (pruebas de conocimiento cero)</w:t>
+            </w:r>
+            <w:r>
+              <w:t xml:space="preserve"> </w:t>
+            </w:r>
+            <w:sdt>
+              <w:sdtPr>
+                <w:id w:val="-1009527578"/>
+                <w:citation/>
+              </w:sdtPr>
+              <w:sdtContent>
+                <w:r>
+                  <w:fldChar w:fldCharType="begin"/>
+                </w:r>
+                <w:r>
+                  <w:rPr>
+                    <w:lang w:val="es-MX"/>
+                  </w:rPr>
+                  <w:instrText xml:space="preserve"> CITATION Him19 \l 2058 </w:instrText>
+                </w:r>
+                <w:r>
+                  <w:fldChar w:fldCharType="separate"/>
+                </w:r>
+                <w:r>
+                  <w:rPr>
+                    <w:noProof/>
+                    <w:lang w:val="es-MX"/>
+                  </w:rPr>
+                  <w:t>[6]</w:t>
+                </w:r>
+                <w:r>
+                  <w:fldChar w:fldCharType="end"/>
+                </w:r>
+              </w:sdtContent>
+            </w:sdt>
+            <w:r>
+              <w:t>.</w:t>
+            </w:r>
+          </w:p>
+        </w:tc>
+      </w:tr>
+      <w:tr>
+        <w:tc>
+          <w:tcPr>
+            <w:tcW w:w="1980" w:type="dxa"/>
+          </w:tcPr>
+          <w:p>
+            <w:r>
+              <w:t>Respaldo</w:t>
+            </w:r>
+          </w:p>
+        </w:tc>
+        <w:tc>
+          <w:tcPr>
+            <w:tcW w:w="6514" w:type="dxa"/>
+          </w:tcPr>
+          <w:p>
+            <w:r>
+              <w:t xml:space="preserve">Las investigaciones realizadas por  </w:t>
+            </w:r>
+            <w:sdt>
+              <w:sdtPr>
+                <w:id w:val="-866440114"/>
+                <w:citation/>
+              </w:sdtPr>
+              <w:sdtContent>
+                <w:r>
+                  <w:fldChar w:fldCharType="begin"/>
+                </w:r>
+                <w:r>
+                  <w:rPr>
+                    <w:lang w:val="es-MX"/>
+                  </w:rPr>
+                  <w:instrText xml:space="preserve"> CITATION BID21 \l 2058 </w:instrText>
+                </w:r>
+                <w:r>
+                  <w:fldChar w:fldCharType="separate"/>
+                </w:r>
+                <w:r>
+                  <w:rPr>
+                    <w:noProof/>
+                    <w:lang w:val="es-MX"/>
+                  </w:rPr>
+                  <w:t>[3]</w:t>
+                </w:r>
+                <w:r>
+                  <w:fldChar w:fldCharType="end"/>
+                </w:r>
+              </w:sdtContent>
+            </w:sdt>
+            <w:r>
+              <w:t xml:space="preserve">,   </w:t>
+            </w:r>
+            <w:sdt>
+              <w:sdtPr>
+                <w:id w:val="903570935"/>
+                <w:citation/>
+              </w:sdtPr>
+              <w:sdtContent>
+                <w:r>
+                  <w:fldChar w:fldCharType="begin"/>
+                </w:r>
+                <w:r>
+                  <w:rPr>
+                    <w:lang w:val="es-MX"/>
+                  </w:rPr>
+                  <w:instrText xml:space="preserve"> CITATION Rog17 \l 2058 </w:instrText>
+                </w:r>
+                <w:r>
+                  <w:fldChar w:fldCharType="separate"/>
+                </w:r>
+                <w:r>
+                  <w:rPr>
+                    <w:noProof/>
+                    <w:lang w:val="es-MX"/>
+                  </w:rPr>
+                  <w:t>[4]</w:t>
+                </w:r>
+                <w:r>
+                  <w:fldChar w:fldCharType="end"/>
+                </w:r>
+              </w:sdtContent>
+            </w:sdt>
+            <w:r>
+              <w:t xml:space="preserve">,  </w:t>
+            </w:r>
+            <w:sdt>
+              <w:sdtPr>
+                <w:id w:val="173235263"/>
+                <w:citation/>
+              </w:sdtPr>
+              <w:sdtContent>
+                <w:r>
+                  <w:fldChar w:fldCharType="begin"/>
+                </w:r>
+                <w:r>
+                  <w:rPr>
+                    <w:lang w:val="es-MX"/>
+                  </w:rPr>
+                  <w:instrText xml:space="preserve"> CITATION Nit20 \l 2058 </w:instrText>
+                </w:r>
+                <w:r>
+                  <w:fldChar w:fldCharType="separate"/>
+                </w:r>
+                <w:r>
+                  <w:rPr>
+                    <w:noProof/>
+                    <w:lang w:val="es-MX"/>
+                  </w:rPr>
+                  <w:t>[5]</w:t>
+                </w:r>
+                <w:r>
+                  <w:fldChar w:fldCharType="end"/>
+                </w:r>
+              </w:sdtContent>
+            </w:sdt>
+            <w:r>
+              <w:t xml:space="preserve"> Y  </w:t>
+            </w:r>
+            <w:sdt>
+              <w:sdtPr>
+                <w:id w:val="519748215"/>
+                <w:citation/>
+              </w:sdtPr>
+              <w:sdtContent>
+                <w:r>
+                  <w:fldChar w:fldCharType="begin"/>
+                </w:r>
+                <w:r>
+                  <w:rPr>
+                    <w:lang w:val="es-MX"/>
+                  </w:rPr>
+                  <w:instrText xml:space="preserve"> CITATION Him19 \l 2058 </w:instrText>
+                </w:r>
+                <w:r>
+                  <w:fldChar w:fldCharType="separate"/>
+                </w:r>
+                <w:r>
+                  <w:rPr>
+                    <w:noProof/>
+                    <w:lang w:val="es-MX"/>
+                  </w:rPr>
+                  <w:t>[6]</w:t>
+                </w:r>
+                <w:r>
+                  <w:fldChar w:fldCharType="end"/>
+                </w:r>
+              </w:sdtContent>
+            </w:sdt>
+            <w:r>
+              <w:t>.</w:t>
+            </w:r>
+          </w:p>
+        </w:tc>
+      </w:tr>
+      <w:tr>
+        <w:tc>
+          <w:tcPr>
+            <w:tcW w:w="1980" w:type="dxa"/>
+          </w:tcPr>
+          <w:p>
+            <w:proofErr w:type="spellStart"/>
+            <w:r>
+              <w:t>Cualificador</w:t>
+            </w:r>
+            <w:proofErr w:type="spellEnd"/>
+            <w:r>
+              <w:t xml:space="preserve"> modal</w:t>
+            </w:r>
+          </w:p>
+        </w:tc>
+        <w:tc>
+          <w:tcPr>
+            <w:tcW w:w="6514" w:type="dxa"/>
+          </w:tcPr>
+          <w:p>
+            <w:r>
+              <w:t>Probablemente.</w:t>
+            </w:r>
+          </w:p>
+        </w:tc>
+      </w:tr>
+      <w:tr>
+        <w:tc>
+          <w:tcPr>
+            <w:tcW w:w="1980" w:type="dxa"/>
+          </w:tcPr>
+          <w:p>
+            <w:r>
+              <w:t>Refutación</w:t>
+            </w:r>
+          </w:p>
+        </w:tc>
+        <w:tc>
+          <w:tcPr>
+            <w:tcW w:w="6514" w:type="dxa"/>
+          </w:tcPr>
+          <w:p>
+            <w:pPr>
+              <w:jc w:val="both"/>
+            </w:pPr>
+            <w:r>
+              <w:rPr>
+                <w:highlight w:val="yellow"/>
+              </w:rPr>
+              <w:t xml:space="preserve">La mayoría de Gobiernos actualmente aún no implementan la tecnología </w:t>
+            </w:r>
+            <w:proofErr w:type="spellStart"/>
+            <w:r>
+              <w:rPr>
+                <w:highlight w:val="yellow"/>
+              </w:rPr>
+              <w:t>blockchain</w:t>
+            </w:r>
+            <w:proofErr w:type="spellEnd"/>
+            <w:r>
+              <w:rPr>
+                <w:highlight w:val="yellow"/>
+              </w:rPr>
+              <w:t xml:space="preserve"> como  método de verificación digital.</w:t>
+            </w:r>
+          </w:p>
+        </w:tc>
+      </w:tr>
+    </w:tbl>
     <w:p>
       <w:pPr>
         <w:jc w:val="center"/>
@@ -943,6 +1389,13 @@
           <w:bCs/>
         </w:rPr>
       </w:pPr>
+      <w:r>
+        <w:rPr>
+          <w:b/>
+          <w:bCs/>
+        </w:rPr>
+        <w:br w:type="page"/>
+      </w:r>
       <w:r>
         <w:rPr>
           <w:b/>
@@ -990,7 +1443,15 @@
               <w:jc w:val="both"/>
             </w:pPr>
             <w:r>
-              <w:t>Los Smart Contracts mitigan el riesgo de estafas realizas en compras en internet.</w:t>
+              <w:t xml:space="preserve">Los Smart </w:t>
+            </w:r>
+            <w:proofErr w:type="spellStart"/>
+            <w:r>
+              <w:t>Contracts</w:t>
+            </w:r>
+            <w:proofErr w:type="spellEnd"/>
+            <w:r>
+              <w:t xml:space="preserve"> mitigan el riesgo de estafas realizas en compras en internet.</w:t>
             </w:r>
           </w:p>
         </w:tc>
@@ -1055,8 +1516,13 @@
             <w:tcW w:w="1980" w:type="dxa"/>
           </w:tcPr>
           <w:p>
-            <w:r>
-              <w:t>Cualificador modal</w:t>
+            <w:proofErr w:type="spellStart"/>
+            <w:r>
+              <w:t>Cualificador</w:t>
+            </w:r>
+            <w:proofErr w:type="spellEnd"/>
+            <w:r>
+              <w:t xml:space="preserve"> modal</w:t>
             </w:r>
           </w:p>
         </w:tc>
@@ -1102,7 +1568,11 @@
     <w:sdt>
       <w:sdtPr>
         <w:rPr>
-          <w:lang w:val="es-ES"/>
+          <w:rFonts w:asciiTheme="minorHAnsi" w:eastAsiaTheme="minorHAnsi" w:hAnsiTheme="minorHAnsi" w:cstheme="minorBidi"/>
+          <w:color w:val="auto"/>
+          <w:sz w:val="22"/>
+          <w:szCs w:val="22"/>
+          <w:lang w:val="es-ES" w:eastAsia="en-US"/>
         </w:rPr>
         <w:id w:val="1993057484"/>
         <w:docPartObj>
@@ -1112,11 +1582,7 @@
       </w:sdtPr>
       <w:sdtEndPr>
         <w:rPr>
-          <w:rFonts w:asciiTheme="minorHAnsi" w:eastAsiaTheme="minorHAnsi" w:hAnsiTheme="minorHAnsi" w:cstheme="minorBidi"/>
-          <w:color w:val="auto"/>
-          <w:sz w:val="22"/>
-          <w:szCs w:val="22"/>
-          <w:lang w:val="es-EC" w:eastAsia="en-US"/>
+          <w:lang w:val="es-EC"/>
         </w:rPr>
       </w:sdtEndPr>
       <w:sdtContent>
@@ -1136,6 +1602,7 @@
             <w:id w:val="111145805"/>
             <w:bibliography/>
           </w:sdtPr>
+          <w:sdtEndPr/>
           <w:sdtContent>
             <w:p>
               <w:pPr>
@@ -1171,7 +1638,7 @@
               </w:tblGrid>
               <w:tr>
                 <w:trPr>
-                  <w:divId w:val="44329978"/>
+                  <w:divId w:val="1263224931"/>
                   <w:tblCellSpacing w:w="15" w:type="dxa"/>
                 </w:trPr>
                 <w:tc>
@@ -1216,7 +1683,7 @@
                         <w:noProof/>
                         <w:lang w:val="es-ES"/>
                       </w:rPr>
-                      <w:t xml:space="preserve">N. A. Popova y N. G. Butakova, «Research of a Possibility of Using Blockchain Technology without Tokens to Protect Banking Transactions,» </w:t>
+                      <w:t xml:space="preserve">K. Yang, H.-m. Liao, L.-h. Zhao, S.-z. Zheng y H.-w. Li, «Research on network security protection technology of energy industry based on blockchain,» </w:t>
                     </w:r>
                     <w:r>
                       <w:rPr>
@@ -1225,21 +1692,21 @@
                         <w:noProof/>
                         <w:lang w:val="es-ES"/>
                       </w:rPr>
-                      <w:t xml:space="preserve">IEEE Conference of Russian Young Researchers in Electrical and Electronic Engineering (EIConRus), </w:t>
+                      <w:t xml:space="preserve">IEEE/CIC International Conference on Communications in China (ICCC Workshops), </w:t>
                     </w:r>
                     <w:r>
                       <w:rPr>
                         <w:noProof/>
                         <w:lang w:val="es-ES"/>
                       </w:rPr>
-                      <w:t xml:space="preserve">pp. 1764-1768, 2019. </w:t>
+                      <w:t xml:space="preserve">pp. 162-166, 2020. </w:t>
                     </w:r>
                   </w:p>
                 </w:tc>
               </w:tr>
               <w:tr>
                 <w:trPr>
-                  <w:divId w:val="44329978"/>
+                  <w:divId w:val="1263224931"/>
                   <w:tblCellSpacing w:w="15" w:type="dxa"/>
                 </w:trPr>
                 <w:tc>
@@ -1282,7 +1749,7 @@
                         <w:noProof/>
                         <w:lang w:val="es-ES"/>
                       </w:rPr>
-                      <w:t xml:space="preserve">K. Yang, H.-m. Liao, L.-h. Zhao, S.-z. Zheng y H.-w. Li, «Research on network security protection technology of energy industry based on blockchain,» </w:t>
+                      <w:t xml:space="preserve">N. A. Popova y N. G. Butakova, «Research of a Possibility of Using Blockchain Technology without Tokens to Protect Banking Transactions,» </w:t>
                     </w:r>
                     <w:r>
                       <w:rPr>
@@ -1291,21 +1758,21 @@
                         <w:noProof/>
                         <w:lang w:val="es-ES"/>
                       </w:rPr>
-                      <w:t xml:space="preserve">IEEE/CIC International Conference on Communications in China (ICCC Workshops), </w:t>
+                      <w:t xml:space="preserve">IEEE Conference of Russian Young Researchers in Electrical and Electronic Engineering (EIConRus), </w:t>
                     </w:r>
                     <w:r>
                       <w:rPr>
                         <w:noProof/>
                         <w:lang w:val="es-ES"/>
                       </w:rPr>
-                      <w:t xml:space="preserve">pp. 162-166, 2020. </w:t>
+                      <w:t xml:space="preserve">pp. 1764-1768, 2019. </w:t>
                     </w:r>
                   </w:p>
                 </w:tc>
               </w:tr>
               <w:tr>
                 <w:trPr>
-                  <w:divId w:val="44329978"/>
+                  <w:divId w:val="1263224931"/>
                   <w:tblCellSpacing w:w="15" w:type="dxa"/>
                 </w:trPr>
                 <w:tc>
@@ -1355,7 +1822,7 @@
               </w:tr>
               <w:tr>
                 <w:trPr>
-                  <w:divId w:val="44329978"/>
+                  <w:divId w:val="1263224931"/>
                   <w:tblCellSpacing w:w="15" w:type="dxa"/>
                 </w:trPr>
                 <w:tc>
@@ -1421,7 +1888,7 @@
               </w:tr>
               <w:tr>
                 <w:trPr>
-                  <w:divId w:val="44329978"/>
+                  <w:divId w:val="1263224931"/>
                   <w:tblCellSpacing w:w="15" w:type="dxa"/>
                 </w:trPr>
                 <w:tc>
@@ -1487,7 +1954,7 @@
               </w:tr>
               <w:tr>
                 <w:trPr>
-                  <w:divId w:val="44329978"/>
+                  <w:divId w:val="1263224931"/>
                   <w:tblCellSpacing w:w="15" w:type="dxa"/>
                 </w:trPr>
                 <w:tc>
@@ -1554,7 +2021,7 @@
             </w:tbl>
             <w:p>
               <w:pPr>
-                <w:divId w:val="44329978"/>
+                <w:divId w:val="1263224931"/>
                 <w:rPr>
                   <w:rFonts w:eastAsia="Times New Roman"/>
                   <w:noProof/>
@@ -1590,7 +2057,7 @@
 </file>
 
 <file path=word/styles.xml><?xml version="1.0" encoding="utf-8"?>
-<w:styles xmlns:mc="http://schemas.openxmlformats.org/markup-compatibility/2006" xmlns:r="http://schemas.openxmlformats.org/officeDocument/2006/relationships" xmlns:w="http://schemas.openxmlformats.org/wordprocessingml/2006/main" xmlns:w14="http://schemas.microsoft.com/office/word/2010/wordml" xmlns:w15="http://schemas.microsoft.com/office/word/2012/wordml" xmlns:w16cex="http://schemas.microsoft.com/office/word/2018/wordml/cex" xmlns:w16cid="http://schemas.microsoft.com/office/word/2016/wordml/cid" xmlns:w16="http://schemas.microsoft.com/office/word/2018/wordml" xmlns:w16se="http://schemas.microsoft.com/office/word/2015/wordml/symex" mc:Ignorable="w14 w15 w16se w16cid w16 w16cex">
+<w:styles xmlns:mc="http://schemas.openxmlformats.org/markup-compatibility/2006" xmlns:r="http://schemas.openxmlformats.org/officeDocument/2006/relationships" xmlns:w="http://schemas.openxmlformats.org/wordprocessingml/2006/main" xmlns:w14="http://schemas.microsoft.com/office/word/2010/wordml" xmlns:w15="http://schemas.microsoft.com/office/word/2012/wordml" xmlns:w16se="http://schemas.microsoft.com/office/word/2015/wordml/symex" mc:Ignorable="w14 w15 w16se">
   <w:docDefaults>
     <w:rPrDefault>
       <w:rPr>
@@ -1606,7 +2073,7 @@
       </w:pPr>
     </w:pPrDefault>
   </w:docDefaults>
-  <w:latentStyles w:defLockedState="0" w:defUIPriority="99" w:defSemiHidden="0" w:defUnhideWhenUsed="0" w:defQFormat="0" w:count="376">
+  <w:latentStyles w:defLockedState="0" w:defUIPriority="99" w:defSemiHidden="0" w:defUnhideWhenUsed="0" w:defQFormat="0" w:count="371">
     <w:lsdException w:name="Normal" w:uiPriority="0" w:qFormat="1"/>
     <w:lsdException w:name="heading 1" w:uiPriority="9" w:qFormat="1"/>
     <w:lsdException w:name="heading 2" w:semiHidden="1" w:uiPriority="9" w:unhideWhenUsed="1" w:qFormat="1"/>
@@ -1978,11 +2445,6 @@
     <w:lsdException w:name="List Table 5 Dark Accent 6" w:uiPriority="50"/>
     <w:lsdException w:name="List Table 6 Colorful Accent 6" w:uiPriority="51"/>
     <w:lsdException w:name="List Table 7 Colorful Accent 6" w:uiPriority="52"/>
-    <w:lsdException w:name="Mention" w:semiHidden="1" w:unhideWhenUsed="1"/>
-    <w:lsdException w:name="Smart Hyperlink" w:semiHidden="1" w:unhideWhenUsed="1"/>
-    <w:lsdException w:name="Hashtag" w:semiHidden="1" w:unhideWhenUsed="1"/>
-    <w:lsdException w:name="Unresolved Mention" w:semiHidden="1" w:unhideWhenUsed="1"/>
-    <w:lsdException w:name="Smart Link" w:semiHidden="1" w:unhideWhenUsed="1"/>
   </w:latentStyles>
   <w:style w:type="paragraph" w:default="1" w:styleId="Normal">
     <w:name w:val="Normal"/>
@@ -2403,7 +2865,7 @@
     <b:JournalName>IEEE Conference of Russian Young Researchers in Electrical and Electronic Engineering (EIConRus)</b:JournalName>
     <b:Year>2019</b:Year>
     <b:Pages>1764-1768</b:Pages>
-    <b:RefOrder>1</b:RefOrder>
+    <b:RefOrder>2</b:RefOrder>
   </b:Source>
   <b:Source>
     <b:Tag>Yan20</b:Tag>
@@ -2440,7 +2902,7 @@
     <b:Year>2020</b:Year>
     <b:Pages>162-166</b:Pages>
     <b:DOI>10.1109/ICCCWorkshops49972.2020.9209919</b:DOI>
-    <b:RefOrder>2</b:RefOrder>
+    <b:RefOrder>1</b:RefOrder>
   </b:Source>
   <b:Source>
     <b:Tag>BID21</b:Tag>
@@ -2550,7 +3012,7 @@
 </file>
 
 <file path=customXml/itemProps1.xml><?xml version="1.0" encoding="utf-8"?>
-<ds:datastoreItem xmlns:ds="http://schemas.openxmlformats.org/officeDocument/2006/customXml" ds:itemID="{72CA99BA-2500-4523-A2C9-2FF015610422}">
+<ds:datastoreItem xmlns:ds="http://schemas.openxmlformats.org/officeDocument/2006/customXml" ds:itemID="{D2BF5E7A-29CF-48F1-A7C4-2A8797A8E60F}">
   <ds:schemaRefs>
     <ds:schemaRef ds:uri="http://schemas.openxmlformats.org/officeDocument/2006/bibliography"/>
   </ds:schemaRefs>

--- a/Metodologia de Investigacion/Argumentacion.docx
+++ b/Metodologia de Investigacion/Argumentacion.docx
@@ -672,7 +672,7 @@
               <w:noProof/>
               <w:lang w:val="es-MX"/>
             </w:rPr>
-            <w:t>[6]</w:t>
+            <w:t>[3]</w:t>
           </w:r>
           <w:r>
             <w:fldChar w:fldCharType="end"/>
@@ -731,7 +731,7 @@
               <w:noProof/>
               <w:lang w:val="es-MX"/>
             </w:rPr>
-            <w:t>[3]</w:t>
+            <w:t>[4]</w:t>
           </w:r>
           <w:r>
             <w:fldChar w:fldCharType="end"/>
@@ -910,12 +910,7 @@
             </w:r>
             <w:proofErr w:type="spellEnd"/>
             <w:r>
-              <w:t>, en conjunto con la Asociación Civil para el Desarrollo de Ecosistemas Descentralizados,  está  implementando un  proyecto  cuyo  objetivo  es  desarrollar una iden</w:t>
-            </w:r>
-            <w:bookmarkStart w:id="0" w:name="_GoBack"/>
-            <w:bookmarkEnd w:id="0"/>
-            <w:r>
-              <w:t xml:space="preserve">tidad digital para habitantes de  barrios  vulnerables  del  Área  Metropolitana de Buenos Aires a través de la tecnología </w:t>
+              <w:t xml:space="preserve">, en conjunto con la Asociación Civil para el Desarrollo de Ecosistemas Descentralizados,  está  implementando un  proyecto  cuyo  objetivo  es  desarrollar una identidad digital para habitantes de  barrios  vulnerables  del  Área  Metropolitana de Buenos Aires a través de la tecnología </w:t>
             </w:r>
             <w:proofErr w:type="spellStart"/>
             <w:r>
@@ -948,7 +943,7 @@
                     <w:noProof/>
                     <w:lang w:val="es-MX"/>
                   </w:rPr>
-                  <w:t>[3]</w:t>
+                  <w:t>[4]</w:t>
                 </w:r>
                 <w:r>
                   <w:fldChar w:fldCharType="end"/>
@@ -1000,7 +995,7 @@
                     <w:noProof/>
                     <w:lang w:val="es-MX"/>
                   </w:rPr>
-                  <w:t>[4]</w:t>
+                  <w:t>[5]</w:t>
                 </w:r>
                 <w:r>
                   <w:fldChar w:fldCharType="end"/>
@@ -1078,7 +1073,7 @@
                     <w:noProof/>
                     <w:lang w:val="es-MX"/>
                   </w:rPr>
-                  <w:t>[5]</w:t>
+                  <w:t>[6]</w:t>
                 </w:r>
                 <w:r>
                   <w:fldChar w:fldCharType="end"/>
@@ -1144,7 +1139,7 @@
                     <w:noProof/>
                     <w:lang w:val="es-MX"/>
                   </w:rPr>
-                  <w:t>[6]</w:t>
+                  <w:t>[3]</w:t>
                 </w:r>
                 <w:r>
                   <w:fldChar w:fldCharType="end"/>
@@ -1199,7 +1194,7 @@
                     <w:noProof/>
                     <w:lang w:val="es-MX"/>
                   </w:rPr>
-                  <w:t>[3]</w:t>
+                  <w:t>[4]</w:t>
                 </w:r>
                 <w:r>
                   <w:fldChar w:fldCharType="end"/>
@@ -1232,7 +1227,7 @@
                     <w:noProof/>
                     <w:lang w:val="es-MX"/>
                   </w:rPr>
-                  <w:t>[4]</w:t>
+                  <w:t>[5]</w:t>
                 </w:r>
                 <w:r>
                   <w:fldChar w:fldCharType="end"/>
@@ -1265,7 +1260,7 @@
                     <w:noProof/>
                     <w:lang w:val="es-MX"/>
                   </w:rPr>
-                  <w:t>[5]</w:t>
+                  <w:t>[6]</w:t>
                 </w:r>
                 <w:r>
                   <w:fldChar w:fldCharType="end"/>
@@ -1298,7 +1293,7 @@
                     <w:noProof/>
                     <w:lang w:val="es-MX"/>
                   </w:rPr>
-                  <w:t>[6]</w:t>
+                  <w:t>[3]</w:t>
                 </w:r>
                 <w:r>
                   <w:fldChar w:fldCharType="end"/>
@@ -1358,23 +1353,14 @@
               <w:jc w:val="both"/>
             </w:pPr>
             <w:r>
-              <w:rPr>
-                <w:highlight w:val="yellow"/>
-              </w:rPr>
               <w:t xml:space="preserve">La mayoría de Gobiernos actualmente aún no implementan la tecnología </w:t>
             </w:r>
             <w:proofErr w:type="spellStart"/>
             <w:r>
-              <w:rPr>
-                <w:highlight w:val="yellow"/>
-              </w:rPr>
               <w:t>blockchain</w:t>
             </w:r>
             <w:proofErr w:type="spellEnd"/>
             <w:r>
-              <w:rPr>
-                <w:highlight w:val="yellow"/>
-              </w:rPr>
               <w:t xml:space="preserve"> como  método de verificación digital.</w:t>
             </w:r>
           </w:p>
@@ -1447,11 +1433,14 @@
             </w:r>
             <w:proofErr w:type="spellStart"/>
             <w:r>
-              <w:t>Contracts</w:t>
+              <w:t>Contract</w:t>
+            </w:r>
+            <w:r>
+              <w:t>s</w:t>
             </w:r>
             <w:proofErr w:type="spellEnd"/>
             <w:r>
-              <w:t xml:space="preserve"> mitigan el riesgo de estafas realizas en compras en internet.</w:t>
+              <w:t xml:space="preserve"> mitigan el riesgo de estafas en transacciones comerciales.</w:t>
             </w:r>
           </w:p>
         </w:tc>
@@ -1471,7 +1460,59 @@
           <w:tcPr>
             <w:tcW w:w="6514" w:type="dxa"/>
           </w:tcPr>
-          <w:p/>
+          <w:p>
+            <w:r>
+              <w:t xml:space="preserve">El protocolo de Smart </w:t>
+            </w:r>
+            <w:proofErr w:type="spellStart"/>
+            <w:r>
+              <w:t>contract</w:t>
+            </w:r>
+            <w:proofErr w:type="spellEnd"/>
+            <w:r>
+              <w:t xml:space="preserve"> del </w:t>
+            </w:r>
+            <w:proofErr w:type="spellStart"/>
+            <w:r>
+              <w:t>blockchain</w:t>
+            </w:r>
+            <w:proofErr w:type="spellEnd"/>
+            <w:r>
+              <w:t xml:space="preserve"> fue diseñado pensando </w:t>
+            </w:r>
+            <w:r>
+              <w:t xml:space="preserve">en la mitigación de fraudes y estafas </w:t>
+            </w:r>
+            <w:sdt>
+              <w:sdtPr>
+                <w:id w:val="214707704"/>
+                <w:citation/>
+              </w:sdtPr>
+              <w:sdtContent>
+                <w:r>
+                  <w:fldChar w:fldCharType="begin"/>
+                </w:r>
+                <w:r>
+                  <w:instrText xml:space="preserve"> CITATION Alk20 \l 12298 </w:instrText>
+                </w:r>
+                <w:r>
+                  <w:fldChar w:fldCharType="separate"/>
+                </w:r>
+                <w:r>
+                  <w:rPr>
+                    <w:noProof/>
+                  </w:rPr>
+                  <w:t>[7]</w:t>
+                </w:r>
+                <w:r>
+                  <w:fldChar w:fldCharType="end"/>
+                </w:r>
+              </w:sdtContent>
+            </w:sdt>
+            <w:r>
+              <w:t>.</w:t>
+            </w:r>
+          </w:p>
         </w:tc>
       </w:tr>
       <w:tr>
@@ -1489,7 +1530,43 @@
           <w:tcPr>
             <w:tcW w:w="6514" w:type="dxa"/>
           </w:tcPr>
-          <w:p/>
+          <w:p>
+            <w:r>
+              <w:t>Asegura que ciertas acciones ocurran en un marco de un conjunto de condiciones establecidas</w:t>
+            </w:r>
+            <w:r>
+              <w:t xml:space="preserve"> </w:t>
+            </w:r>
+            <w:sdt>
+              <w:sdtPr>
+                <w:id w:val="-507280"/>
+                <w:citation/>
+              </w:sdtPr>
+              <w:sdtContent>
+                <w:r>
+                  <w:fldChar w:fldCharType="begin"/>
+                </w:r>
+                <w:r>
+                  <w:instrText xml:space="preserve"> CITATION Vic20 \l 12298 </w:instrText>
+                </w:r>
+                <w:r>
+                  <w:fldChar w:fldCharType="separate"/>
+                </w:r>
+                <w:r>
+                  <w:rPr>
+                    <w:noProof/>
+                  </w:rPr>
+                  <w:t>[8]</w:t>
+                </w:r>
+                <w:r>
+                  <w:fldChar w:fldCharType="end"/>
+                </w:r>
+              </w:sdtContent>
+            </w:sdt>
+            <w:r>
+              <w:t>.</w:t>
+            </w:r>
+          </w:p>
         </w:tc>
       </w:tr>
       <w:tr>
@@ -1507,7 +1584,71 @@
           <w:tcPr>
             <w:tcW w:w="6514" w:type="dxa"/>
           </w:tcPr>
-          <w:p/>
+          <w:p>
+            <w:r>
+              <w:t xml:space="preserve">Las investigaciones realizadas por  </w:t>
+            </w:r>
+            <w:sdt>
+              <w:sdtPr>
+                <w:id w:val="2062199884"/>
+                <w:citation/>
+              </w:sdtPr>
+              <w:sdtContent>
+                <w:r>
+                  <w:fldChar w:fldCharType="begin"/>
+                </w:r>
+                <w:r>
+                  <w:instrText xml:space="preserve"> CITATION Alk20 \l 12298 </w:instrText>
+                </w:r>
+                <w:r>
+                  <w:fldChar w:fldCharType="separate"/>
+                </w:r>
+                <w:r>
+                  <w:rPr>
+                    <w:noProof/>
+                  </w:rPr>
+                  <w:t>[7]</w:t>
+                </w:r>
+                <w:r>
+                  <w:fldChar w:fldCharType="end"/>
+                </w:r>
+              </w:sdtContent>
+            </w:sdt>
+            <w:r>
+              <w:t xml:space="preserve"> y  </w:t>
+            </w:r>
+            <w:sdt>
+              <w:sdtPr>
+                <w:id w:val="1289097921"/>
+                <w:citation/>
+              </w:sdtPr>
+              <w:sdtContent>
+                <w:r>
+                  <w:fldChar w:fldCharType="begin"/>
+                </w:r>
+                <w:r>
+                  <w:instrText xml:space="preserve"> CITATION Vic20 \l 12298 </w:instrText>
+                </w:r>
+                <w:r>
+                  <w:fldChar w:fldCharType="separate"/>
+                </w:r>
+                <w:r>
+                  <w:rPr>
+                    <w:noProof/>
+                  </w:rPr>
+                  <w:t>[8]</w:t>
+                </w:r>
+                <w:r>
+                  <w:fldChar w:fldCharType="end"/>
+                </w:r>
+              </w:sdtContent>
+            </w:sdt>
+            <w:r>
+              <w:t>.</w:t>
+            </w:r>
+            <w:bookmarkStart w:id="0" w:name="_GoBack"/>
+            <w:bookmarkEnd w:id="0"/>
+          </w:p>
         </w:tc>
       </w:tr>
       <w:tr>
@@ -1552,11 +1693,67 @@
           <w:tcPr>
             <w:tcW w:w="6514" w:type="dxa"/>
           </w:tcPr>
-          <w:p/>
+          <w:p>
+            <w:pPr>
+              <w:jc w:val="both"/>
+            </w:pPr>
+            <w:r>
+              <w:t>Existen</w:t>
+            </w:r>
+            <w:r>
+              <w:t xml:space="preserve"> estafas </w:t>
+            </w:r>
+            <w:r>
+              <w:t>que no se</w:t>
+            </w:r>
+            <w:r>
+              <w:t xml:space="preserve"> solucionan con los Smart </w:t>
+            </w:r>
+            <w:proofErr w:type="spellStart"/>
+            <w:r>
+              <w:t>contracts</w:t>
+            </w:r>
+            <w:proofErr w:type="spellEnd"/>
+            <w:r>
+              <w:t xml:space="preserve">, pueden existir casos como </w:t>
+            </w:r>
+            <w:r>
+              <w:t>comprar</w:t>
+            </w:r>
+            <w:r>
+              <w:t xml:space="preserve"> </w:t>
+            </w:r>
+            <w:r>
+              <w:t>algún</w:t>
+            </w:r>
+            <w:r>
+              <w:t xml:space="preserve"> artículo en internet, el vendedor envía el producto pero este no </w:t>
+            </w:r>
+            <w:r>
+              <w:t>cumple con las expectativas d</w:t>
+            </w:r>
+            <w:r>
+              <w:t xml:space="preserve">el cliente, se cumple el contrato inteligente pero </w:t>
+            </w:r>
+            <w:r>
+              <w:t>existe una</w:t>
+            </w:r>
+            <w:r>
+              <w:t xml:space="preserve"> sensación de </w:t>
+            </w:r>
+            <w:r>
+              <w:t>estafa</w:t>
+            </w:r>
+            <w:r>
+              <w:t xml:space="preserve"> por parte del cliente</w:t>
+            </w:r>
+            <w:r>
+              <w:t>.</w:t>
+            </w:r>
+          </w:p>
         </w:tc>
       </w:tr>
     </w:tbl>
-    <w:p/>
     <w:p/>
     <w:p/>
     <w:p/>
@@ -1638,7 +1835,7 @@
               </w:tblGrid>
               <w:tr>
                 <w:trPr>
-                  <w:divId w:val="1263224931"/>
+                  <w:divId w:val="827592555"/>
                   <w:tblCellSpacing w:w="15" w:type="dxa"/>
                 </w:trPr>
                 <w:tc>
@@ -1706,7 +1903,7 @@
               </w:tr>
               <w:tr>
                 <w:trPr>
-                  <w:divId w:val="1263224931"/>
+                  <w:divId w:val="827592555"/>
                   <w:tblCellSpacing w:w="15" w:type="dxa"/>
                 </w:trPr>
                 <w:tc>
@@ -1772,7 +1969,7 @@
               </w:tr>
               <w:tr>
                 <w:trPr>
-                  <w:divId w:val="1263224931"/>
+                  <w:divId w:val="827592555"/>
                   <w:tblCellSpacing w:w="15" w:type="dxa"/>
                 </w:trPr>
                 <w:tc>
@@ -1815,14 +2012,30 @@
                         <w:noProof/>
                         <w:lang w:val="es-ES"/>
                       </w:rPr>
-                      <w:t>B. LAB, «Bid Lab,» [En línea]. Available: https://bidlab.org/es. [Último acceso: 30 03 2021].</w:t>
+                      <w:t xml:space="preserve">H. Gulati y C.-T. Huang, «Self-Sovereign Dynamic Digital Identities based on Blockchain Technology,» </w:t>
+                    </w:r>
+                    <w:r>
+                      <w:rPr>
+                        <w:i/>
+                        <w:iCs/>
+                        <w:noProof/>
+                        <w:lang w:val="es-ES"/>
+                      </w:rPr>
+                      <w:t xml:space="preserve">IEEE, </w:t>
+                    </w:r>
+                    <w:r>
+                      <w:rPr>
+                        <w:noProof/>
+                        <w:lang w:val="es-ES"/>
+                      </w:rPr>
+                      <w:t xml:space="preserve">pp. 1-6, 2019. </w:t>
                     </w:r>
                   </w:p>
                 </w:tc>
               </w:tr>
               <w:tr>
                 <w:trPr>
-                  <w:divId w:val="1263224931"/>
+                  <w:divId w:val="827592555"/>
                   <w:tblCellSpacing w:w="15" w:type="dxa"/>
                 </w:trPr>
                 <w:tc>
@@ -1865,30 +2078,14 @@
                         <w:noProof/>
                         <w:lang w:val="es-ES"/>
                       </w:rPr>
-                      <w:t xml:space="preserve">R. Rivera, J. G. Robledo, V. M. Larios y J. M. Avalos, «How digital identity on blockchain can contribute in a smart city environment,» </w:t>
-                    </w:r>
-                    <w:r>
-                      <w:rPr>
-                        <w:i/>
-                        <w:iCs/>
-                        <w:noProof/>
-                        <w:lang w:val="es-ES"/>
-                      </w:rPr>
-                      <w:t xml:space="preserve">International Smart Cities Conference (ISC2), </w:t>
-                    </w:r>
-                    <w:r>
-                      <w:rPr>
-                        <w:noProof/>
-                        <w:lang w:val="es-ES"/>
-                      </w:rPr>
-                      <w:t xml:space="preserve">pp. 1-4, 2017. </w:t>
+                      <w:t>B. LAB, «Bid Lab,» [En línea]. Available: https://bidlab.org/es. [Último acceso: 30 03 2021].</w:t>
                     </w:r>
                   </w:p>
                 </w:tc>
               </w:tr>
               <w:tr>
                 <w:trPr>
-                  <w:divId w:val="1263224931"/>
+                  <w:divId w:val="827592555"/>
                   <w:tblCellSpacing w:w="15" w:type="dxa"/>
                 </w:trPr>
                 <w:tc>
@@ -1931,7 +2128,7 @@
                         <w:noProof/>
                         <w:lang w:val="es-ES"/>
                       </w:rPr>
-                      <w:t xml:space="preserve">N. Naik y P. Jenkins, «Governing Principles of Self-Sovereign Identity Applied to Blockchain Enabled Privacy Preserving Identity Management Systems,» </w:t>
+                      <w:t xml:space="preserve">R. Rivera, J. G. Robledo, V. M. Larios y J. M. Avalos, «How digital identity on blockchain can contribute in a smart city environment,» </w:t>
                     </w:r>
                     <w:r>
                       <w:rPr>
@@ -1940,21 +2137,21 @@
                         <w:noProof/>
                         <w:lang w:val="es-ES"/>
                       </w:rPr>
-                      <w:t xml:space="preserve">IEEE International Symposium on Systems Engineering (ISSE), </w:t>
+                      <w:t xml:space="preserve">International Smart Cities Conference (ISC2), </w:t>
                     </w:r>
                     <w:r>
                       <w:rPr>
                         <w:noProof/>
                         <w:lang w:val="es-ES"/>
                       </w:rPr>
-                      <w:t xml:space="preserve">pp. 1-6, 2020. </w:t>
+                      <w:t xml:space="preserve">pp. 1-4, 2017. </w:t>
                     </w:r>
                   </w:p>
                 </w:tc>
               </w:tr>
               <w:tr>
                 <w:trPr>
-                  <w:divId w:val="1263224931"/>
+                  <w:divId w:val="827592555"/>
                   <w:tblCellSpacing w:w="15" w:type="dxa"/>
                 </w:trPr>
                 <w:tc>
@@ -1997,7 +2194,7 @@
                         <w:noProof/>
                         <w:lang w:val="es-ES"/>
                       </w:rPr>
-                      <w:t xml:space="preserve">H. Gulati y C.-T. Huang, «Self-Sovereign Dynamic Digital Identities based on Blockchain Technology,» </w:t>
+                      <w:t xml:space="preserve">N. Naik y P. Jenkins, «Governing Principles of Self-Sovereign Identity Applied to Blockchain Enabled Privacy Preserving Identity Management Systems,» </w:t>
                     </w:r>
                     <w:r>
                       <w:rPr>
@@ -2006,14 +2203,14 @@
                         <w:noProof/>
                         <w:lang w:val="es-ES"/>
                       </w:rPr>
-                      <w:t xml:space="preserve">IEEE, </w:t>
+                      <w:t xml:space="preserve">IEEE International Symposium on Systems Engineering (ISSE), </w:t>
                     </w:r>
                     <w:r>
                       <w:rPr>
                         <w:noProof/>
                         <w:lang w:val="es-ES"/>
                       </w:rPr>
-                      <w:t xml:space="preserve">pp. 1-6, 2019. </w:t>
+                      <w:t xml:space="preserve">pp. 1-6, 2020. </w:t>
                     </w:r>
                   </w:p>
                 </w:tc>
@@ -2021,7 +2218,7 @@
             </w:tbl>
             <w:p>
               <w:pPr>
-                <w:divId w:val="1263224931"/>
+                <w:divId w:val="827592555"/>
                 <w:rPr>
                   <w:rFonts w:eastAsia="Times New Roman"/>
                   <w:noProof/>
@@ -2541,6 +2738,17 @@
     <w:unhideWhenUsed/>
     <w:rsid w:val="00092903"/>
   </w:style>
+  <w:style w:type="character" w:styleId="Textoennegrita">
+    <w:name w:val="Strong"/>
+    <w:basedOn w:val="Fuentedeprrafopredeter"/>
+    <w:uiPriority w:val="22"/>
+    <w:qFormat/>
+    <w:rsid w:val="00382661"/>
+    <w:rPr>
+      <w:b/>
+      <w:bCs/>
+    </w:rPr>
+  </w:style>
 </w:styles>
 </file>
 
@@ -2923,7 +3131,7 @@
     <b:MonthAccessed>03</b:MonthAccessed>
     <b:DayAccessed>30</b:DayAccessed>
     <b:URL>https://bidlab.org/es</b:URL>
-    <b:RefOrder>3</b:RefOrder>
+    <b:RefOrder>4</b:RefOrder>
   </b:Source>
   <b:Source>
     <b:Tag>Rog17</b:Tag>
@@ -2958,7 +3166,7 @@
     </b:Author>
     <b:JournalName>International Smart Cities Conference (ISC2)</b:JournalName>
     <b:Pages>1-4</b:Pages>
-    <b:RefOrder>4</b:RefOrder>
+    <b:RefOrder>5</b:RefOrder>
   </b:Source>
   <b:Source>
     <b:Tag>Nit20</b:Tag>
@@ -2982,7 +3190,7 @@
     <b:JournalName>IEEE International Symposium on Systems Engineering (ISSE)</b:JournalName>
     <b:Year>2020</b:Year>
     <b:Pages>1-6</b:Pages>
-    <b:RefOrder>5</b:RefOrder>
+    <b:RefOrder>6</b:RefOrder>
   </b:Source>
   <b:Source>
     <b:Tag>Him19</b:Tag>
@@ -3006,13 +3214,76 @@
     <b:JournalName>IEEE</b:JournalName>
     <b:Year>2019</b:Year>
     <b:Pages>1-6</b:Pages>
-    <b:RefOrder>6</b:RefOrder>
+    <b:RefOrder>3</b:RefOrder>
+  </b:Source>
+  <b:Source>
+    <b:Tag>Alk20</b:Tag>
+    <b:SourceType>JournalArticle</b:SourceType>
+    <b:Guid>{1C2826D4-3E06-473F-9A66-1CF3AF549F45}</b:Guid>
+    <b:Author>
+      <b:Author>
+        <b:NameList>
+          <b:Person>
+            <b:Last>Abuhashim</b:Last>
+            <b:First>Alkhansaa</b:First>
+          </b:Person>
+          <b:Person>
+            <b:Last>Tan</b:Last>
+            <b:First>Chiu</b:First>
+            <b:Middle>C.</b:Middle>
+          </b:Person>
+        </b:NameList>
+      </b:Author>
+    </b:Author>
+    <b:Title>Smart Contract Designs on Blockchain Applications</b:Title>
+    <b:JournalName>EEE Symposium on Computers and Communications (ISCC)</b:JournalName>
+    <b:Year>2020</b:Year>
+    <b:Pages>1-6</b:Pages>
+    <b:RefOrder>7</b:RefOrder>
+  </b:Source>
+  <b:Source>
+    <b:Tag>Vic20</b:Tag>
+    <b:SourceType>JournalArticle</b:SourceType>
+    <b:Guid>{70B67434-A3F2-40C3-AEAA-71D9AF780CF0}</b:Guid>
+    <b:Author>
+      <b:Author>
+        <b:NameList>
+          <b:Person>
+            <b:Last>Kemmoe</b:Last>
+            <b:First>Victor</b:First>
+            <b:Middle>Youdom</b:Middle>
+          </b:Person>
+          <b:Person>
+            <b:Last>Stone</b:Last>
+            <b:First>William</b:First>
+          </b:Person>
+          <b:Person>
+            <b:Last>Kim</b:Last>
+            <b:First>Jeehyeong</b:First>
+          </b:Person>
+          <b:Person>
+            <b:Last>Kim</b:Last>
+            <b:First>Daeyoung</b:First>
+          </b:Person>
+          <b:Person>
+            <b:Last>Son</b:Last>
+            <b:First>Junggab</b:First>
+          </b:Person>
+        </b:NameList>
+      </b:Author>
+    </b:Author>
+    <b:Title>Recent Advances in Smart Contracts: A Technical Overview and State of the Art</b:Title>
+    <b:JournalName>IEEE</b:JournalName>
+    <b:Year>2020</b:Year>
+    <b:Pages>117782 - 117801</b:Pages>
+    <b:Volume>8</b:Volume>
+    <b:RefOrder>8</b:RefOrder>
   </b:Source>
 </b:Sources>
 </file>
 
 <file path=customXml/itemProps1.xml><?xml version="1.0" encoding="utf-8"?>
-<ds:datastoreItem xmlns:ds="http://schemas.openxmlformats.org/officeDocument/2006/customXml" ds:itemID="{D2BF5E7A-29CF-48F1-A7C4-2A8797A8E60F}">
+<ds:datastoreItem xmlns:ds="http://schemas.openxmlformats.org/officeDocument/2006/customXml" ds:itemID="{B578765C-7807-4403-905D-C7A820A7445F}">
   <ds:schemaRefs>
     <ds:schemaRef ds:uri="http://schemas.openxmlformats.org/officeDocument/2006/bibliography"/>
   </ds:schemaRefs>

--- a/Metodologia de Investigacion/Argumentacion.docx
+++ b/Metodologia de Investigacion/Argumentacion.docx
@@ -1,6 +1,6 @@
 
 <file path=word/document.xml><?xml version="1.0" encoding="utf-8"?>
-<w:document xmlns:wpc="http://schemas.microsoft.com/office/word/2010/wordprocessingCanvas" xmlns:cx="http://schemas.microsoft.com/office/drawing/2014/chartex" xmlns:mc="http://schemas.openxmlformats.org/markup-compatibility/2006" xmlns:o="urn:schemas-microsoft-com:office:office" xmlns:r="http://schemas.openxmlformats.org/officeDocument/2006/relationships" xmlns:m="http://schemas.openxmlformats.org/officeDocument/2006/math" xmlns:v="urn:schemas-microsoft-com:vml" xmlns:wp14="http://schemas.microsoft.com/office/word/2010/wordprocessingDrawing" xmlns:wp="http://schemas.openxmlformats.org/drawingml/2006/wordprocessingDrawing" xmlns:w10="urn:schemas-microsoft-com:office:word" xmlns:w="http://schemas.openxmlformats.org/wordprocessingml/2006/main" xmlns:w14="http://schemas.microsoft.com/office/word/2010/wordml" xmlns:w15="http://schemas.microsoft.com/office/word/2012/wordml" xmlns:w16se="http://schemas.microsoft.com/office/word/2015/wordml/symex" xmlns:wpg="http://schemas.microsoft.com/office/word/2010/wordprocessingGroup" xmlns:wpi="http://schemas.microsoft.com/office/word/2010/wordprocessingInk" xmlns:wne="http://schemas.microsoft.com/office/word/2006/wordml" xmlns:wps="http://schemas.microsoft.com/office/word/2010/wordprocessingShape" mc:Ignorable="w14 w15 w16se wp14">
+<w:document xmlns:wpc="http://schemas.microsoft.com/office/word/2010/wordprocessingCanvas" xmlns:cx="http://schemas.microsoft.com/office/drawing/2014/chartex" xmlns:cx1="http://schemas.microsoft.com/office/drawing/2015/9/8/chartex" xmlns:cx2="http://schemas.microsoft.com/office/drawing/2015/10/21/chartex" xmlns:cx3="http://schemas.microsoft.com/office/drawing/2016/5/9/chartex" xmlns:cx4="http://schemas.microsoft.com/office/drawing/2016/5/10/chartex" xmlns:cx5="http://schemas.microsoft.com/office/drawing/2016/5/11/chartex" xmlns:cx6="http://schemas.microsoft.com/office/drawing/2016/5/12/chartex" xmlns:cx7="http://schemas.microsoft.com/office/drawing/2016/5/13/chartex" xmlns:cx8="http://schemas.microsoft.com/office/drawing/2016/5/14/chartex" xmlns:mc="http://schemas.openxmlformats.org/markup-compatibility/2006" xmlns:aink="http://schemas.microsoft.com/office/drawing/2016/ink" xmlns:am3d="http://schemas.microsoft.com/office/drawing/2017/model3d" xmlns:o="urn:schemas-microsoft-com:office:office" xmlns:r="http://schemas.openxmlformats.org/officeDocument/2006/relationships" xmlns:m="http://schemas.openxmlformats.org/officeDocument/2006/math" xmlns:v="urn:schemas-microsoft-com:vml" xmlns:wp14="http://schemas.microsoft.com/office/word/2010/wordprocessingDrawing" xmlns:wp="http://schemas.openxmlformats.org/drawingml/2006/wordprocessingDrawing" xmlns:w10="urn:schemas-microsoft-com:office:word" xmlns:w="http://schemas.openxmlformats.org/wordprocessingml/2006/main" xmlns:w14="http://schemas.microsoft.com/office/word/2010/wordml" xmlns:w15="http://schemas.microsoft.com/office/word/2012/wordml" xmlns:w16cex="http://schemas.microsoft.com/office/word/2018/wordml/cex" xmlns:w16cid="http://schemas.microsoft.com/office/word/2016/wordml/cid" xmlns:w16="http://schemas.microsoft.com/office/word/2018/wordml" xmlns:w16se="http://schemas.microsoft.com/office/word/2015/wordml/symex" xmlns:wpg="http://schemas.microsoft.com/office/word/2010/wordprocessingGroup" xmlns:wpi="http://schemas.microsoft.com/office/word/2010/wordprocessingInk" xmlns:wne="http://schemas.microsoft.com/office/word/2006/wordml" xmlns:wps="http://schemas.microsoft.com/office/word/2010/wordprocessingShape" mc:Ignorable="w14 w15 w16se w16cid w16 w16cex wp14">
   <w:body>
     <w:p>
       <w:pPr>
@@ -30,6 +30,7 @@
           <w:id w:val="570156640"/>
           <w:citation/>
         </w:sdtPr>
+        <w:sdtEndPr/>
         <w:sdtContent>
           <w:r>
             <w:fldChar w:fldCharType="begin"/>
@@ -59,10 +60,7 @@
         <w:t xml:space="preserve"> </w:t>
       </w:r>
       <w:r>
-        <w:t>revelan que las</w:t>
-      </w:r>
-      <w:r>
-        <w:t xml:space="preserve"> redes</w:t>
+        <w:t>revelan que las redes</w:t>
       </w:r>
       <w:r>
         <w:t xml:space="preserve"> </w:t>
@@ -102,15 +100,7 @@
         <w:t>eguridad</w:t>
       </w:r>
       <w:r>
-        <w:t xml:space="preserve">, convirtiéndolas en redes virtualmente imposible de </w:t>
-      </w:r>
-      <w:proofErr w:type="spellStart"/>
-      <w:r>
-        <w:t>hackear</w:t>
-      </w:r>
-      <w:proofErr w:type="spellEnd"/>
-      <w:r>
-        <w:t xml:space="preserve">, esta afirmación se </w:t>
+        <w:t xml:space="preserve">, convirtiéndolas en redes virtualmente imposible de hackear, esta afirmación se </w:t>
       </w:r>
       <w:r>
         <w:t>fortalece</w:t>
@@ -126,6 +116,7 @@
           <w:id w:val="-267010746"/>
           <w:citation/>
         </w:sdtPr>
+        <w:sdtEndPr/>
         <w:sdtContent>
           <w:r>
             <w:fldChar w:fldCharType="begin"/>
@@ -241,15 +232,7 @@
               <w:t xml:space="preserve">en una red privada </w:t>
             </w:r>
             <w:r>
-              <w:t xml:space="preserve">es virtualmente imposible de </w:t>
-            </w:r>
-            <w:proofErr w:type="spellStart"/>
-            <w:r>
-              <w:t>hackear</w:t>
-            </w:r>
-            <w:proofErr w:type="spellEnd"/>
-            <w:r>
-              <w:t>.</w:t>
+              <w:t>es virtualmente imposible de hackear.</w:t>
             </w:r>
           </w:p>
         </w:tc>
@@ -307,6 +290,7 @@
                 <w:id w:val="-1162077748"/>
                 <w:citation/>
               </w:sdtPr>
+              <w:sdtEndPr/>
               <w:sdtContent>
                 <w:r>
                   <w:fldChar w:fldCharType="begin"/>
@@ -393,6 +377,7 @@
                 <w:id w:val="-1715812014"/>
                 <w:citation/>
               </w:sdtPr>
+              <w:sdtEndPr/>
               <w:sdtContent>
                 <w:r>
                   <w:fldChar w:fldCharType="begin"/>
@@ -448,6 +433,7 @@
                 <w:id w:val="1647938520"/>
                 <w:citation/>
               </w:sdtPr>
+              <w:sdtEndPr/>
               <w:sdtContent>
                 <w:r>
                   <w:fldChar w:fldCharType="begin"/>
@@ -481,6 +467,7 @@
                 <w:id w:val="-986550662"/>
                 <w:citation/>
               </w:sdtPr>
+              <w:sdtEndPr/>
               <w:sdtContent>
                 <w:r>
                   <w:fldChar w:fldCharType="begin"/>
@@ -654,6 +641,7 @@
           <w:id w:val="1235124207"/>
           <w:citation/>
         </w:sdtPr>
+        <w:sdtEndPr/>
         <w:sdtContent>
           <w:r>
             <w:fldChar w:fldCharType="begin"/>
@@ -713,6 +701,7 @@
           <w:id w:val="-553772976"/>
           <w:citation/>
         </w:sdtPr>
+        <w:sdtEndPr/>
         <w:sdtContent>
           <w:r>
             <w:fldChar w:fldCharType="begin"/>
@@ -773,25 +762,7 @@
         <w:t xml:space="preserve">A pesar de todas estas ventajas, </w:t>
       </w:r>
       <w:r>
-        <w:t>la</w:t>
-      </w:r>
-      <w:r>
-        <w:t xml:space="preserve"> mayoría de Gobiernos actualmente aún no implementan </w:t>
-      </w:r>
-      <w:r>
-        <w:t>esta tecnología</w:t>
-      </w:r>
-      <w:r>
-        <w:t xml:space="preserve"> </w:t>
-      </w:r>
-      <w:r>
-        <w:t>como método</w:t>
-      </w:r>
-      <w:r>
-        <w:t xml:space="preserve"> de verificación digital.</w:t>
-      </w:r>
-      <w:r>
-        <w:t xml:space="preserve"> </w:t>
+        <w:t xml:space="preserve">la mayoría de Gobiernos actualmente aún no implementan esta tecnología como método de verificación digital. </w:t>
       </w:r>
     </w:p>
     <w:p>
@@ -925,6 +896,7 @@
                 <w:id w:val="-527479934"/>
                 <w:citation/>
               </w:sdtPr>
+              <w:sdtEndPr/>
               <w:sdtContent>
                 <w:r>
                   <w:fldChar w:fldCharType="begin"/>
@@ -977,6 +949,7 @@
                 <w:id w:val="1841733218"/>
                 <w:citation/>
               </w:sdtPr>
+              <w:sdtEndPr/>
               <w:sdtContent>
                 <w:r>
                   <w:fldChar w:fldCharType="begin"/>
@@ -1055,6 +1028,7 @@
                 <w:id w:val="1307054945"/>
                 <w:citation/>
               </w:sdtPr>
+              <w:sdtEndPr/>
               <w:sdtContent>
                 <w:r>
                   <w:fldChar w:fldCharType="begin"/>
@@ -1121,6 +1095,7 @@
                 <w:id w:val="-1009527578"/>
                 <w:citation/>
               </w:sdtPr>
+              <w:sdtEndPr/>
               <w:sdtContent>
                 <w:r>
                   <w:fldChar w:fldCharType="begin"/>
@@ -1176,6 +1151,7 @@
                 <w:id w:val="-866440114"/>
                 <w:citation/>
               </w:sdtPr>
+              <w:sdtEndPr/>
               <w:sdtContent>
                 <w:r>
                   <w:fldChar w:fldCharType="begin"/>
@@ -1209,6 +1185,7 @@
                 <w:id w:val="903570935"/>
                 <w:citation/>
               </w:sdtPr>
+              <w:sdtEndPr/>
               <w:sdtContent>
                 <w:r>
                   <w:fldChar w:fldCharType="begin"/>
@@ -1242,6 +1219,7 @@
                 <w:id w:val="173235263"/>
                 <w:citation/>
               </w:sdtPr>
+              <w:sdtEndPr/>
               <w:sdtContent>
                 <w:r>
                   <w:fldChar w:fldCharType="begin"/>
@@ -1275,6 +1253,7 @@
                 <w:id w:val="519748215"/>
                 <w:citation/>
               </w:sdtPr>
+              <w:sdtEndPr/>
               <w:sdtContent>
                 <w:r>
                   <w:fldChar w:fldCharType="begin"/>
@@ -1367,6 +1346,14 @@
         </w:tc>
       </w:tr>
     </w:tbl>
+    <w:p>
+      <w:pPr>
+        <w:rPr>
+          <w:b/>
+          <w:bCs/>
+        </w:rPr>
+      </w:pPr>
+    </w:p>
     <w:p>
       <w:pPr>
         <w:jc w:val="center"/>
@@ -1380,14 +1367,6 @@
           <w:b/>
           <w:bCs/>
         </w:rPr>
-        <w:br w:type="page"/>
-      </w:r>
-      <w:r>
-        <w:rPr>
-          <w:b/>
-          <w:bCs/>
-        </w:rPr>
-        <w:lastRenderedPageBreak/>
         <w:t>Argumentación #</w:t>
       </w:r>
       <w:r>
@@ -1398,10 +1377,112 @@
         <w:t>3</w:t>
       </w:r>
     </w:p>
+    <w:p/>
+    <w:p>
+      <w:pPr>
+        <w:jc w:val="both"/>
+      </w:pPr>
+      <w:r>
+        <w:t xml:space="preserve">Los </w:t>
+      </w:r>
+      <w:proofErr w:type="spellStart"/>
+      <w:r>
+        <w:t>smart</w:t>
+      </w:r>
+      <w:proofErr w:type="spellEnd"/>
+      <w:r>
+        <w:t xml:space="preserve"> </w:t>
+      </w:r>
+      <w:proofErr w:type="spellStart"/>
+      <w:r>
+        <w:t>contracts</w:t>
+      </w:r>
+      <w:proofErr w:type="spellEnd"/>
+      <w:r>
+        <w:t xml:space="preserve"> aseguran</w:t>
+      </w:r>
+      <w:r>
+        <w:t xml:space="preserve"> que ciertas acciones ocurran en un marco de un conjunto de condiciones establecidas</w:t>
+      </w:r>
+      <w:r>
+        <w:t xml:space="preserve">, permitiendo mitigar el riesgo de estafas en transacciones comerciales, esto se evidencia debido a que el </w:t>
+      </w:r>
+      <w:r>
+        <w:t xml:space="preserve">protocolo de </w:t>
+      </w:r>
+      <w:proofErr w:type="spellStart"/>
+      <w:r>
+        <w:t>smart</w:t>
+      </w:r>
+      <w:proofErr w:type="spellEnd"/>
+      <w:r>
+        <w:t xml:space="preserve"> </w:t>
+      </w:r>
+      <w:proofErr w:type="spellStart"/>
+      <w:r>
+        <w:t>contract</w:t>
+      </w:r>
+      <w:proofErr w:type="spellEnd"/>
+      <w:r>
+        <w:t xml:space="preserve"> del </w:t>
+      </w:r>
+      <w:proofErr w:type="spellStart"/>
+      <w:r>
+        <w:t>blockchain</w:t>
+      </w:r>
+      <w:proofErr w:type="spellEnd"/>
+      <w:r>
+        <w:t xml:space="preserve"> fue diseñado pensando en la mitigación de fraudes y </w:t>
+      </w:r>
+      <w:r>
+        <w:t>estafas</w:t>
+      </w:r>
+      <w:r>
+        <w:t xml:space="preserve"> </w:t>
+      </w:r>
+      <w:r>
+        <w:t>ocasionadas por el surgimiento del internet</w:t>
+      </w:r>
+      <w:r>
+        <w:t>,</w:t>
+      </w:r>
+      <w:r>
+        <w:t xml:space="preserve"> pero a pesar de esto existen ciertas</w:t>
+      </w:r>
+      <w:r>
+        <w:t xml:space="preserve"> estafas que no se </w:t>
+      </w:r>
+      <w:r>
+        <w:t>pueden solucionar</w:t>
+      </w:r>
+      <w:r>
+        <w:t xml:space="preserve"> con los </w:t>
+      </w:r>
+      <w:proofErr w:type="spellStart"/>
+      <w:r>
+        <w:t>s</w:t>
+      </w:r>
+      <w:r>
+        <w:t>mart</w:t>
+      </w:r>
+      <w:proofErr w:type="spellEnd"/>
+      <w:r>
+        <w:t xml:space="preserve"> </w:t>
+      </w:r>
+      <w:proofErr w:type="spellStart"/>
+      <w:r>
+        <w:t>contracts</w:t>
+      </w:r>
+      <w:proofErr w:type="spellEnd"/>
+      <w:r>
+        <w:t>.</w:t>
+      </w:r>
+    </w:p>
+    <w:p/>
     <w:tbl>
       <w:tblPr>
         <w:tblStyle w:val="Tablaconcuadrcula"/>
-        <w:tblpPr w:leftFromText="141" w:rightFromText="141" w:vertAnchor="page" w:horzAnchor="margin" w:tblpY="2065"/>
+        <w:tblpPr w:leftFromText="141" w:rightFromText="141" w:vertAnchor="page" w:horzAnchor="margin" w:tblpY="10069"/>
         <w:tblW w:w="0" w:type="auto"/>
         <w:tblLook w:val="04A0" w:firstRow="1" w:lastRow="0" w:firstColumn="1" w:lastColumn="0" w:noHBand="0" w:noVBand="1"/>
       </w:tblPr>
@@ -1429,14 +1510,19 @@
               <w:jc w:val="both"/>
             </w:pPr>
             <w:r>
-              <w:t xml:space="preserve">Los Smart </w:t>
+              <w:t xml:space="preserve">Los </w:t>
             </w:r>
             <w:proofErr w:type="spellStart"/>
             <w:r>
-              <w:t>Contract</w:t>
-            </w:r>
-            <w:r>
-              <w:t>s</w:t>
+              <w:t>smart</w:t>
+            </w:r>
+            <w:proofErr w:type="spellEnd"/>
+            <w:r>
+              <w:t xml:space="preserve"> </w:t>
+            </w:r>
+            <w:proofErr w:type="spellStart"/>
+            <w:r>
+              <w:t>Contracts</w:t>
             </w:r>
             <w:proofErr w:type="spellEnd"/>
             <w:r>
@@ -1462,10 +1548,18 @@
           </w:tcPr>
           <w:p>
             <w:r>
-              <w:t xml:space="preserve">El protocolo de Smart </w:t>
+              <w:t xml:space="preserve">El protocolo de </w:t>
             </w:r>
             <w:proofErr w:type="spellStart"/>
             <w:r>
+              <w:t>smart</w:t>
+            </w:r>
+            <w:proofErr w:type="spellEnd"/>
+            <w:r>
+              <w:t xml:space="preserve"> </w:t>
+            </w:r>
+            <w:proofErr w:type="spellStart"/>
+            <w:r>
               <w:t>contract</w:t>
             </w:r>
             <w:proofErr w:type="spellEnd"/>
@@ -1478,10 +1572,15 @@
             </w:r>
             <w:proofErr w:type="spellEnd"/>
             <w:r>
-              <w:t xml:space="preserve"> fue diseñado pensando </w:t>
-            </w:r>
-            <w:r>
-              <w:t xml:space="preserve">en la mitigación de fraudes y estafas </w:t>
+              <w:t xml:space="preserve"> fue diseñado pensando en la mitigación de fraudes y estafas ocasionadas por </w:t>
+            </w:r>
+            <w:proofErr w:type="spellStart"/>
+            <w:r>
+              <w:t>el</w:t>
+            </w:r>
+            <w:proofErr w:type="spellEnd"/>
+            <w:r>
+              <w:t xml:space="preserve"> surgimiento del internet  </w:t>
             </w:r>
             <w:sdt>
               <w:sdtPr>
@@ -1532,7 +1631,13 @@
           </w:tcPr>
           <w:p>
             <w:r>
-              <w:t>Asegura que ciertas acciones ocurran en un marco de un conjunto de condiciones establecidas</w:t>
+              <w:t>Asegura</w:t>
+            </w:r>
+            <w:r>
+              <w:t>n</w:t>
+            </w:r>
+            <w:r>
+              <w:t xml:space="preserve"> que ciertas acciones ocurran en un marco de un conjunto de condiciones establecidas</w:t>
             </w:r>
             <w:r>
               <w:t xml:space="preserve"> </w:t>
@@ -1646,8 +1751,6 @@
             <w:r>
               <w:t>.</w:t>
             </w:r>
-            <w:bookmarkStart w:id="0" w:name="_GoBack"/>
-            <w:bookmarkEnd w:id="0"/>
           </w:p>
         </w:tc>
       </w:tr>
@@ -1698,64 +1801,33 @@
               <w:jc w:val="both"/>
             </w:pPr>
             <w:r>
-              <w:t>Existen</w:t>
-            </w:r>
-            <w:r>
-              <w:t xml:space="preserve"> estafas </w:t>
-            </w:r>
-            <w:r>
-              <w:t>que no se</w:t>
-            </w:r>
-            <w:r>
-              <w:t xml:space="preserve"> solucionan con los Smart </w:t>
+              <w:t xml:space="preserve">Existen ciertas estafas que no se solucionan con los </w:t>
             </w:r>
             <w:proofErr w:type="spellStart"/>
             <w:r>
+              <w:t>smart</w:t>
+            </w:r>
+            <w:proofErr w:type="spellEnd"/>
+            <w:r>
+              <w:t xml:space="preserve"> </w:t>
+            </w:r>
+            <w:proofErr w:type="spellStart"/>
+            <w:proofErr w:type="gramStart"/>
+            <w:r>
               <w:t>contracts</w:t>
             </w:r>
             <w:proofErr w:type="spellEnd"/>
             <w:r>
-              <w:t xml:space="preserve">, pueden existir casos como </w:t>
-            </w:r>
-            <w:r>
-              <w:t>comprar</w:t>
-            </w:r>
-            <w:r>
-              <w:t xml:space="preserve"> </w:t>
-            </w:r>
-            <w:r>
-              <w:t>algún</w:t>
-            </w:r>
-            <w:r>
-              <w:t xml:space="preserve"> artículo en internet, el vendedor envía el producto pero este no </w:t>
-            </w:r>
-            <w:r>
-              <w:t>cumple con las expectativas d</w:t>
-            </w:r>
-            <w:r>
-              <w:t xml:space="preserve">el cliente, se cumple el contrato inteligente pero </w:t>
-            </w:r>
-            <w:r>
-              <w:t>existe una</w:t>
-            </w:r>
-            <w:r>
-              <w:t xml:space="preserve"> sensación de </w:t>
-            </w:r>
-            <w:r>
-              <w:t>estafa</w:t>
-            </w:r>
-            <w:r>
-              <w:t xml:space="preserve"> por parte del cliente</w:t>
-            </w:r>
-            <w:r>
-              <w:t>.</w:t>
+              <w:t xml:space="preserve"> ,</w:t>
+            </w:r>
+            <w:proofErr w:type="gramEnd"/>
+            <w:r>
+              <w:t xml:space="preserve"> pueden existir casos como comprar algún artículo en internet, el vendedor envía el producto pero este no cumple con las expectativas del cliente, se cumple el contrato inteligente pero existe una sensación de estafa por parte del cliente.</w:t>
             </w:r>
           </w:p>
         </w:tc>
       </w:tr>
     </w:tbl>
-    <w:p/>
-    <w:p/>
     <w:p/>
     <w:p>
       <w:r>
@@ -2254,7 +2326,7 @@
 </file>
 
 <file path=word/styles.xml><?xml version="1.0" encoding="utf-8"?>
-<w:styles xmlns:mc="http://schemas.openxmlformats.org/markup-compatibility/2006" xmlns:r="http://schemas.openxmlformats.org/officeDocument/2006/relationships" xmlns:w="http://schemas.openxmlformats.org/wordprocessingml/2006/main" xmlns:w14="http://schemas.microsoft.com/office/word/2010/wordml" xmlns:w15="http://schemas.microsoft.com/office/word/2012/wordml" xmlns:w16se="http://schemas.microsoft.com/office/word/2015/wordml/symex" mc:Ignorable="w14 w15 w16se">
+<w:styles xmlns:mc="http://schemas.openxmlformats.org/markup-compatibility/2006" xmlns:r="http://schemas.openxmlformats.org/officeDocument/2006/relationships" xmlns:w="http://schemas.openxmlformats.org/wordprocessingml/2006/main" xmlns:w14="http://schemas.microsoft.com/office/word/2010/wordml" xmlns:w15="http://schemas.microsoft.com/office/word/2012/wordml" xmlns:w16cex="http://schemas.microsoft.com/office/word/2018/wordml/cex" xmlns:w16cid="http://schemas.microsoft.com/office/word/2016/wordml/cid" xmlns:w16="http://schemas.microsoft.com/office/word/2018/wordml" xmlns:w16se="http://schemas.microsoft.com/office/word/2015/wordml/symex" mc:Ignorable="w14 w15 w16se w16cid w16 w16cex">
   <w:docDefaults>
     <w:rPrDefault>
       <w:rPr>
@@ -2270,7 +2342,7 @@
       </w:pPr>
     </w:pPrDefault>
   </w:docDefaults>
-  <w:latentStyles w:defLockedState="0" w:defUIPriority="99" w:defSemiHidden="0" w:defUnhideWhenUsed="0" w:defQFormat="0" w:count="371">
+  <w:latentStyles w:defLockedState="0" w:defUIPriority="99" w:defSemiHidden="0" w:defUnhideWhenUsed="0" w:defQFormat="0" w:count="376">
     <w:lsdException w:name="Normal" w:uiPriority="0" w:qFormat="1"/>
     <w:lsdException w:name="heading 1" w:uiPriority="9" w:qFormat="1"/>
     <w:lsdException w:name="heading 2" w:semiHidden="1" w:uiPriority="9" w:unhideWhenUsed="1" w:qFormat="1"/>
@@ -2376,7 +2448,6 @@
     <w:lsdException w:name="HTML Sample" w:semiHidden="1" w:unhideWhenUsed="1"/>
     <w:lsdException w:name="HTML Typewriter" w:semiHidden="1" w:unhideWhenUsed="1"/>
     <w:lsdException w:name="HTML Variable" w:semiHidden="1" w:unhideWhenUsed="1"/>
-    <w:lsdException w:name="Normal Table" w:semiHidden="1" w:unhideWhenUsed="1"/>
     <w:lsdException w:name="annotation subject" w:semiHidden="1" w:unhideWhenUsed="1"/>
     <w:lsdException w:name="No List" w:semiHidden="1" w:unhideWhenUsed="1"/>
     <w:lsdException w:name="Outline List 1" w:semiHidden="1" w:unhideWhenUsed="1"/>
@@ -2419,11 +2490,8 @@
     <w:lsdException w:name="Table Contemporary" w:semiHidden="1" w:unhideWhenUsed="1"/>
     <w:lsdException w:name="Table Elegant" w:semiHidden="1" w:unhideWhenUsed="1"/>
     <w:lsdException w:name="Table Professional" w:semiHidden="1" w:unhideWhenUsed="1"/>
-    <w:lsdException w:name="Table Subtle 1" w:semiHidden="1" w:unhideWhenUsed="1"/>
     <w:lsdException w:name="Table Subtle 2" w:semiHidden="1" w:unhideWhenUsed="1"/>
     <w:lsdException w:name="Table Web 1" w:semiHidden="1" w:unhideWhenUsed="1"/>
-    <w:lsdException w:name="Table Web 2" w:semiHidden="1" w:unhideWhenUsed="1"/>
-    <w:lsdException w:name="Table Web 3" w:semiHidden="1" w:unhideWhenUsed="1"/>
     <w:lsdException w:name="Balloon Text" w:semiHidden="1" w:unhideWhenUsed="1"/>
     <w:lsdException w:name="Table Grid" w:uiPriority="39"/>
     <w:lsdException w:name="Table Theme" w:semiHidden="1" w:unhideWhenUsed="1"/>
@@ -2642,6 +2710,11 @@
     <w:lsdException w:name="List Table 5 Dark Accent 6" w:uiPriority="50"/>
     <w:lsdException w:name="List Table 6 Colorful Accent 6" w:uiPriority="51"/>
     <w:lsdException w:name="List Table 7 Colorful Accent 6" w:uiPriority="52"/>
+    <w:lsdException w:name="Mention" w:semiHidden="1" w:unhideWhenUsed="1"/>
+    <w:lsdException w:name="Smart Hyperlink" w:semiHidden="1" w:unhideWhenUsed="1"/>
+    <w:lsdException w:name="Hashtag" w:semiHidden="1" w:unhideWhenUsed="1"/>
+    <w:lsdException w:name="Unresolved Mention" w:semiHidden="1" w:unhideWhenUsed="1"/>
+    <w:lsdException w:name="Smart Link" w:semiHidden="1" w:unhideWhenUsed="1"/>
   </w:latentStyles>
   <w:style w:type="paragraph" w:default="1" w:styleId="Normal">
     <w:name w:val="Normal"/>
